--- a/note.docx
+++ b/note.docx
@@ -5,85 +5,33 @@
     <w:p>
       <w:pPr>
         <w:rPr>
-          <w:rFonts w:ascii="汉仪智楷繁" w:eastAsia="汉仪智楷繁"/>
-          <w:sz w:val="40"/>
-        </w:rPr>
-      </w:pPr>
-      <w:r>
-        <w:rPr>
-          <w:rFonts w:ascii="汉仪智楷繁" w:eastAsia="汉仪智楷繁"/>
-          <w:sz w:val="40"/>
-        </w:rPr>
-        <w:t>D</w:t>
-      </w:r>
-      <w:r>
-        <w:rPr>
-          <w:rFonts w:ascii="汉仪智楷繁" w:eastAsia="汉仪智楷繁" w:hint="eastAsia"/>
-          <w:sz w:val="40"/>
-        </w:rPr>
-        <w:t>ifference</w:t>
-      </w:r>
-      <w:r>
-        <w:rPr>
-          <w:rFonts w:ascii="汉仪智楷繁" w:eastAsia="汉仪智楷繁"/>
-          <w:sz w:val="40"/>
-        </w:rPr>
-        <w:t xml:space="preserve"> </w:t>
-      </w:r>
-      <w:r>
-        <w:rPr>
-          <w:rFonts w:ascii="汉仪智楷繁" w:eastAsia="汉仪智楷繁" w:hint="eastAsia"/>
-          <w:sz w:val="40"/>
-        </w:rPr>
-        <w:t>between</w:t>
-      </w:r>
-      <w:r>
-        <w:rPr>
-          <w:rFonts w:ascii="汉仪智楷繁" w:eastAsia="汉仪智楷繁"/>
-          <w:sz w:val="40"/>
-        </w:rPr>
-        <w:t xml:space="preserve"> </w:t>
-      </w:r>
-      <w:r>
-        <w:rPr>
-          <w:rFonts w:ascii="汉仪智楷繁" w:eastAsia="汉仪智楷繁" w:hint="eastAsia"/>
-          <w:sz w:val="40"/>
-        </w:rPr>
-        <w:t>Internet</w:t>
-      </w:r>
-      <w:r>
-        <w:rPr>
-          <w:rFonts w:ascii="汉仪智楷繁" w:eastAsia="汉仪智楷繁"/>
-          <w:sz w:val="40"/>
-        </w:rPr>
-        <w:t xml:space="preserve"> </w:t>
-      </w:r>
-      <w:r>
-        <w:rPr>
-          <w:rFonts w:ascii="汉仪智楷繁" w:eastAsia="汉仪智楷繁" w:hint="eastAsia"/>
-          <w:sz w:val="40"/>
-        </w:rPr>
-        <w:t>a</w:t>
-      </w:r>
-      <w:r>
-        <w:rPr>
-          <w:rFonts w:ascii="汉仪智楷繁" w:eastAsia="汉仪智楷繁"/>
-          <w:sz w:val="40"/>
-        </w:rPr>
-        <w:t>nd WWW:</w:t>
-      </w:r>
-    </w:p>
-    <w:p>
-      <w:pPr>
-        <w:rPr>
-          <w:rFonts w:ascii="汉仪智楷繁" w:eastAsia="汉仪智楷繁"/>
-          <w:sz w:val="40"/>
-        </w:rPr>
-      </w:pPr>
-      <w:r>
-        <w:rPr>
-          <w:rFonts w:ascii="汉仪智楷繁" w:eastAsia="汉仪智楷繁"/>
-          <w:sz w:val="40"/>
+          <w:rFonts w:asciiTheme="majorHAnsi" w:hAnsiTheme="majorHAnsi" w:cstheme="majorHAnsi"/>
+          <w:sz w:val="36"/>
+          <w:szCs w:val="36"/>
+        </w:rPr>
+      </w:pPr>
+      <w:r>
+        <w:rPr>
+          <w:rFonts w:asciiTheme="majorHAnsi" w:hAnsiTheme="majorHAnsi" w:cstheme="majorHAnsi"/>
+          <w:sz w:val="36"/>
+          <w:szCs w:val="36"/>
+        </w:rPr>
+        <w:t>Difference between Internet and WWW:</w:t>
+      </w:r>
+    </w:p>
+    <w:p>
+      <w:pPr>
+        <w:rPr>
+          <w:rFonts w:asciiTheme="majorHAnsi" w:hAnsiTheme="majorHAnsi" w:cstheme="majorHAnsi"/>
+          <w:sz w:val="36"/>
+          <w:szCs w:val="36"/>
+        </w:rPr>
+      </w:pPr>
+      <w:r>
+        <w:rPr>
+          <w:rFonts w:asciiTheme="majorHAnsi" w:hAnsiTheme="majorHAnsi" w:cstheme="majorHAnsi"/>
+          <w:sz w:val="36"/>
+          <w:szCs w:val="36"/>
         </w:rPr>
         <w:tab/>
         <w:t>Internet: a network of network that interconnects millions of machines.</w:t>
@@ -92,14 +40,16 @@
     <w:p>
       <w:pPr>
         <w:rPr>
-          <w:rFonts w:ascii="汉仪智楷繁" w:eastAsia="汉仪智楷繁"/>
-          <w:sz w:val="40"/>
-        </w:rPr>
-      </w:pPr>
-      <w:r>
-        <w:rPr>
-          <w:rFonts w:ascii="汉仪智楷繁" w:eastAsia="汉仪智楷繁"/>
-          <w:sz w:val="40"/>
+          <w:rFonts w:asciiTheme="majorHAnsi" w:hAnsiTheme="majorHAnsi" w:cstheme="majorHAnsi"/>
+          <w:sz w:val="36"/>
+          <w:szCs w:val="36"/>
+        </w:rPr>
+      </w:pPr>
+      <w:r>
+        <w:rPr>
+          <w:rFonts w:asciiTheme="majorHAnsi" w:hAnsiTheme="majorHAnsi" w:cstheme="majorHAnsi"/>
+          <w:sz w:val="36"/>
+          <w:szCs w:val="36"/>
         </w:rPr>
         <w:tab/>
         <w:t>WWW: a distributed program that is running on top of Internet.</w:t>
@@ -108,29 +58,33 @@
     <w:p>
       <w:pPr>
         <w:rPr>
-          <w:rFonts w:ascii="汉仪智楷繁" w:eastAsia="汉仪智楷繁"/>
-          <w:sz w:val="40"/>
-        </w:rPr>
-      </w:pPr>
-      <w:r>
-        <w:rPr>
-          <w:rFonts w:ascii="汉仪智楷繁" w:eastAsia="汉仪智楷繁"/>
-          <w:sz w:val="40"/>
+          <w:rFonts w:asciiTheme="majorHAnsi" w:hAnsiTheme="majorHAnsi" w:cstheme="majorHAnsi"/>
+          <w:sz w:val="36"/>
+          <w:szCs w:val="36"/>
+        </w:rPr>
+      </w:pPr>
+      <w:r>
+        <w:rPr>
+          <w:rFonts w:asciiTheme="majorHAnsi" w:hAnsiTheme="majorHAnsi" w:cstheme="majorHAnsi"/>
+          <w:sz w:val="36"/>
+          <w:szCs w:val="36"/>
         </w:rPr>
         <w:tab/>
         <w:t>Web Servers:</w:t>
       </w:r>
       <w:r>
         <w:rPr>
-          <w:rFonts w:ascii="汉仪智楷繁" w:eastAsia="汉仪智楷繁"/>
-          <w:sz w:val="40"/>
+          <w:rFonts w:asciiTheme="majorHAnsi" w:hAnsiTheme="majorHAnsi" w:cstheme="majorHAnsi"/>
+          <w:sz w:val="36"/>
+          <w:szCs w:val="36"/>
         </w:rPr>
         <w:t xml:space="preserve"> </w:t>
       </w:r>
       <w:r>
         <w:rPr>
-          <w:rFonts w:ascii="汉仪智楷繁" w:eastAsia="汉仪智楷繁"/>
-          <w:sz w:val="40"/>
+          <w:rFonts w:asciiTheme="majorHAnsi" w:hAnsiTheme="majorHAnsi" w:cstheme="majorHAnsi"/>
+          <w:sz w:val="36"/>
+          <w:szCs w:val="36"/>
         </w:rPr>
         <w:t>www.binghamton.edu</w:t>
       </w:r>
@@ -138,14 +92,16 @@
     <w:p>
       <w:pPr>
         <w:rPr>
-          <w:rFonts w:ascii="汉仪智楷繁" w:eastAsia="汉仪智楷繁"/>
-          <w:sz w:val="40"/>
-        </w:rPr>
-      </w:pPr>
-      <w:r>
-        <w:rPr>
-          <w:rFonts w:ascii="汉仪智楷繁" w:eastAsia="汉仪智楷繁"/>
-          <w:sz w:val="40"/>
+          <w:rFonts w:asciiTheme="majorHAnsi" w:hAnsiTheme="majorHAnsi" w:cstheme="majorHAnsi"/>
+          <w:sz w:val="36"/>
+          <w:szCs w:val="36"/>
+        </w:rPr>
+      </w:pPr>
+      <w:r>
+        <w:rPr>
+          <w:rFonts w:asciiTheme="majorHAnsi" w:hAnsiTheme="majorHAnsi" w:cstheme="majorHAnsi"/>
+          <w:sz w:val="36"/>
+          <w:szCs w:val="36"/>
         </w:rPr>
         <w:tab/>
         <w:t>Web browsers: Chrome</w:t>
@@ -154,28 +110,32 @@
     <w:p>
       <w:pPr>
         <w:rPr>
-          <w:rFonts w:ascii="汉仪智楷繁" w:eastAsia="汉仪智楷繁"/>
-          <w:sz w:val="40"/>
-        </w:rPr>
-      </w:pPr>
-      <w:r>
-        <w:rPr>
-          <w:rFonts w:ascii="汉仪智楷繁" w:eastAsia="汉仪智楷繁"/>
-          <w:sz w:val="40"/>
+          <w:rFonts w:asciiTheme="majorHAnsi" w:hAnsiTheme="majorHAnsi" w:cstheme="majorHAnsi"/>
+          <w:sz w:val="36"/>
+          <w:szCs w:val="36"/>
+        </w:rPr>
+      </w:pPr>
+      <w:r>
+        <w:rPr>
+          <w:rFonts w:asciiTheme="majorHAnsi" w:hAnsiTheme="majorHAnsi" w:cstheme="majorHAnsi"/>
+          <w:sz w:val="36"/>
+          <w:szCs w:val="36"/>
         </w:rPr>
         <w:t>Router:</w:t>
       </w:r>
       <w:r>
         <w:rPr>
-          <w:rFonts w:ascii="汉仪智楷繁" w:eastAsia="汉仪智楷繁"/>
-          <w:sz w:val="40"/>
+          <w:rFonts w:asciiTheme="majorHAnsi" w:hAnsiTheme="majorHAnsi" w:cstheme="majorHAnsi"/>
+          <w:sz w:val="36"/>
+          <w:szCs w:val="36"/>
         </w:rPr>
         <w:t xml:space="preserve"> </w:t>
       </w:r>
       <w:r>
         <w:rPr>
-          <w:rFonts w:ascii="汉仪智楷繁" w:eastAsia="汉仪智楷繁" w:hint="eastAsia"/>
-          <w:sz w:val="40"/>
+          <w:rFonts w:asciiTheme="majorHAnsi" w:hAnsiTheme="majorHAnsi" w:cstheme="majorHAnsi"/>
+          <w:sz w:val="36"/>
+          <w:szCs w:val="36"/>
         </w:rPr>
         <w:t>路由器</w:t>
       </w:r>
@@ -183,128 +143,1535 @@
     <w:p>
       <w:pPr>
         <w:rPr>
+          <w:rFonts w:asciiTheme="majorHAnsi" w:hAnsiTheme="majorHAnsi" w:cstheme="majorHAnsi"/>
+          <w:sz w:val="36"/>
+          <w:szCs w:val="36"/>
+        </w:rPr>
+      </w:pPr>
+      <w:r>
+        <w:rPr>
+          <w:rFonts w:asciiTheme="majorHAnsi" w:hAnsiTheme="majorHAnsi" w:cstheme="majorHAnsi"/>
+          <w:sz w:val="36"/>
+          <w:szCs w:val="36"/>
+        </w:rPr>
+        <w:t>Internet services provider are internet company, such as ATT</w:t>
+      </w:r>
+      <w:r>
+        <w:rPr>
+          <w:rFonts w:asciiTheme="majorHAnsi" w:eastAsia="宋体" w:hAnsiTheme="majorHAnsi" w:cstheme="majorHAnsi"/>
+          <w:sz w:val="36"/>
+          <w:szCs w:val="36"/>
+        </w:rPr>
+        <w:t>、</w:t>
+      </w:r>
+      <w:r>
+        <w:rPr>
+          <w:rFonts w:asciiTheme="majorHAnsi" w:hAnsiTheme="majorHAnsi" w:cstheme="majorHAnsi"/>
+          <w:sz w:val="36"/>
+          <w:szCs w:val="36"/>
+        </w:rPr>
+        <w:t>sprint</w:t>
+      </w:r>
+    </w:p>
+    <w:p>
+      <w:pPr>
+        <w:rPr>
+          <w:rFonts w:asciiTheme="majorHAnsi" w:hAnsiTheme="majorHAnsi" w:cstheme="majorHAnsi"/>
+          <w:sz w:val="36"/>
+          <w:szCs w:val="36"/>
+        </w:rPr>
+      </w:pPr>
+      <w:r>
+        <w:rPr>
+          <w:rFonts w:asciiTheme="majorHAnsi" w:hAnsiTheme="majorHAnsi" w:cstheme="majorHAnsi"/>
+          <w:sz w:val="36"/>
+          <w:szCs w:val="36"/>
+        </w:rPr>
+        <w:t>TCP: Connection-oriented,</w:t>
+      </w:r>
+      <w:r>
+        <w:rPr>
+          <w:rFonts w:asciiTheme="majorHAnsi" w:hAnsiTheme="majorHAnsi" w:cstheme="majorHAnsi"/>
+          <w:sz w:val="36"/>
+          <w:szCs w:val="36"/>
+        </w:rPr>
+        <w:t xml:space="preserve"> data will not be lost or reordered</w:t>
+      </w:r>
+    </w:p>
+    <w:p>
+      <w:pPr>
+        <w:rPr>
+          <w:rFonts w:asciiTheme="majorHAnsi" w:hAnsiTheme="majorHAnsi" w:cstheme="majorHAnsi"/>
+          <w:sz w:val="36"/>
+          <w:szCs w:val="36"/>
+        </w:rPr>
+      </w:pPr>
+      <w:r>
+        <w:rPr>
+          <w:rFonts w:asciiTheme="majorHAnsi" w:hAnsiTheme="majorHAnsi" w:cstheme="majorHAnsi"/>
+          <w:sz w:val="36"/>
+          <w:szCs w:val="36"/>
+        </w:rPr>
+        <w:t>UDP: Connectionless</w:t>
+      </w:r>
+      <w:r>
+        <w:rPr>
+          <w:rFonts w:asciiTheme="majorHAnsi" w:hAnsiTheme="majorHAnsi" w:cstheme="majorHAnsi"/>
+          <w:sz w:val="36"/>
+          <w:szCs w:val="36"/>
+        </w:rPr>
+        <w:t xml:space="preserve">, data may be lost or reordered, but faster </w:t>
+      </w:r>
+    </w:p>
+    <w:p>
+      <w:pPr>
+        <w:rPr>
+          <w:rFonts w:asciiTheme="majorHAnsi" w:hAnsiTheme="majorHAnsi" w:cstheme="majorHAnsi"/>
+          <w:sz w:val="36"/>
+          <w:szCs w:val="36"/>
+        </w:rPr>
+      </w:pPr>
+    </w:p>
+    <w:p>
+      <w:pPr>
+        <w:rPr>
+          <w:rFonts w:asciiTheme="majorHAnsi" w:hAnsiTheme="majorHAnsi" w:cstheme="majorHAnsi"/>
+          <w:sz w:val="36"/>
+          <w:szCs w:val="36"/>
+        </w:rPr>
+      </w:pPr>
+      <w:r>
+        <w:rPr>
+          <w:rFonts w:asciiTheme="majorHAnsi" w:hAnsiTheme="majorHAnsi" w:cstheme="majorHAnsi"/>
+          <w:sz w:val="36"/>
+          <w:szCs w:val="36"/>
+        </w:rPr>
+        <w:t>Router: transfer the data over different network</w:t>
+      </w:r>
+    </w:p>
+    <w:p>
+      <w:pPr>
+        <w:rPr>
+          <w:rFonts w:asciiTheme="majorHAnsi" w:hAnsiTheme="majorHAnsi" w:cstheme="majorHAnsi"/>
+          <w:sz w:val="36"/>
+          <w:szCs w:val="36"/>
+        </w:rPr>
+      </w:pPr>
+      <w:r>
+        <w:rPr>
+          <w:rFonts w:asciiTheme="majorHAnsi" w:hAnsiTheme="majorHAnsi" w:cstheme="majorHAnsi"/>
+          <w:sz w:val="36"/>
+          <w:szCs w:val="36"/>
+        </w:rPr>
+        <w:t>Bridge: transfer the data in the same network</w:t>
+      </w:r>
+    </w:p>
+    <w:p>
+      <w:pPr>
+        <w:rPr>
+          <w:rFonts w:hAnsi="宋体" w:cs="宋体"/>
+        </w:rPr>
+      </w:pPr>
+    </w:p>
+    <w:p>
+      <w:pPr>
+        <w:rPr>
+          <w:rFonts w:hAnsi="宋体" w:cs="宋体"/>
+        </w:rPr>
+      </w:pPr>
+    </w:p>
+    <w:p>
+      <w:pPr>
+        <w:rPr>
           <w:rFonts w:ascii="汉仪智楷繁" w:eastAsia="汉仪智楷繁" w:hAnsi="宋体" w:cs="宋体"/>
           <w:sz w:val="40"/>
         </w:rPr>
       </w:pPr>
-      <w:r>
-        <w:rPr>
-          <w:rFonts w:ascii="汉仪智楷繁" w:eastAsia="汉仪智楷繁"/>
-          <w:sz w:val="40"/>
-        </w:rPr>
-        <w:t>Internet services provider are internet company, such as ATT</w:t>
+    </w:p>
+    <w:p>
+      <w:pPr>
+        <w:rPr>
+          <w:rFonts w:eastAsia="汉仪智楷繁" w:cs="宋体"/>
+          <w:sz w:val="40"/>
+        </w:rPr>
+      </w:pPr>
+      <w:r>
+        <w:rPr>
+          <w:rFonts w:eastAsia="汉仪智楷繁" w:cs="宋体"/>
+          <w:sz w:val="40"/>
+        </w:rPr>
+        <w:t xml:space="preserve">Get: </w:t>
+      </w:r>
+    </w:p>
+    <w:p>
+      <w:pPr>
+        <w:pStyle w:val="ListParagraph"/>
+        <w:numPr>
+          <w:ilvl w:val="0"/>
+          <w:numId w:val="1"/>
+        </w:numPr>
+        <w:rPr>
+          <w:rFonts w:eastAsia="汉仪智楷繁" w:cs="宋体"/>
+          <w:sz w:val="40"/>
+        </w:rPr>
+      </w:pPr>
+      <w:r>
+        <w:rPr>
+          <w:rFonts w:eastAsia="汉仪智楷繁" w:cs="宋体"/>
+          <w:sz w:val="40"/>
+        </w:rPr>
+        <w:t>Request can be cached;</w:t>
+      </w:r>
+    </w:p>
+    <w:p>
+      <w:pPr>
+        <w:pStyle w:val="ListParagraph"/>
+        <w:numPr>
+          <w:ilvl w:val="0"/>
+          <w:numId w:val="1"/>
+        </w:numPr>
+        <w:rPr>
+          <w:rFonts w:eastAsia="汉仪智楷繁" w:cs="宋体"/>
+          <w:sz w:val="40"/>
+        </w:rPr>
+      </w:pPr>
+      <w:r>
+        <w:rPr>
+          <w:rFonts w:eastAsia="汉仪智楷繁" w:cs="宋体"/>
+          <w:sz w:val="40"/>
+        </w:rPr>
+        <w:t>Request is in browser history;</w:t>
+      </w:r>
+    </w:p>
+    <w:p>
+      <w:pPr>
+        <w:pStyle w:val="ListParagraph"/>
+        <w:numPr>
+          <w:ilvl w:val="0"/>
+          <w:numId w:val="1"/>
+        </w:numPr>
+        <w:rPr>
+          <w:rFonts w:eastAsia="汉仪智楷繁" w:cs="宋体"/>
+          <w:sz w:val="40"/>
+        </w:rPr>
+      </w:pPr>
+      <w:r>
+        <w:rPr>
+          <w:rFonts w:eastAsia="汉仪智楷繁" w:cs="宋体"/>
+          <w:sz w:val="40"/>
+        </w:rPr>
+        <w:lastRenderedPageBreak/>
+        <w:t>Request can be bookmarked;</w:t>
+      </w:r>
+    </w:p>
+    <w:p>
+      <w:pPr>
+        <w:pStyle w:val="ListParagraph"/>
+        <w:numPr>
+          <w:ilvl w:val="0"/>
+          <w:numId w:val="1"/>
+        </w:numPr>
+        <w:rPr>
+          <w:rFonts w:eastAsia="汉仪智楷繁" w:cs="宋体"/>
+          <w:sz w:val="40"/>
+        </w:rPr>
+      </w:pPr>
+      <w:r>
+        <w:rPr>
+          <w:rFonts w:eastAsia="汉仪智楷繁" w:cs="宋体"/>
+          <w:sz w:val="40"/>
+        </w:rPr>
+        <w:t>Data is added to URL;</w:t>
+      </w:r>
+    </w:p>
+    <w:p>
+      <w:pPr>
+        <w:pStyle w:val="ListParagraph"/>
+        <w:numPr>
+          <w:ilvl w:val="0"/>
+          <w:numId w:val="1"/>
+        </w:numPr>
+        <w:rPr>
+          <w:rFonts w:eastAsia="汉仪智楷繁" w:cs="宋体"/>
+          <w:sz w:val="40"/>
+        </w:rPr>
+      </w:pPr>
+      <w:r>
+        <w:rPr>
+          <w:rFonts w:eastAsia="汉仪智楷繁" w:cs="宋体"/>
+          <w:sz w:val="40"/>
+        </w:rPr>
+        <w:t>Length restriction on data;</w:t>
+      </w:r>
+    </w:p>
+    <w:p>
+      <w:pPr>
+        <w:rPr>
+          <w:rFonts w:eastAsia="汉仪智楷繁" w:cs="宋体"/>
+          <w:sz w:val="40"/>
+        </w:rPr>
+      </w:pPr>
+      <w:r>
+        <w:rPr>
+          <w:rFonts w:eastAsia="汉仪智楷繁" w:cs="宋体"/>
+          <w:sz w:val="40"/>
+        </w:rPr>
+        <w:t>Post:</w:t>
+      </w:r>
+    </w:p>
+    <w:p>
+      <w:pPr>
+        <w:pStyle w:val="ListParagraph"/>
+        <w:numPr>
+          <w:ilvl w:val="0"/>
+          <w:numId w:val="2"/>
+        </w:numPr>
+        <w:rPr>
+          <w:rFonts w:eastAsia="汉仪智楷繁" w:cs="宋体"/>
+          <w:sz w:val="40"/>
+        </w:rPr>
+      </w:pPr>
+      <w:r>
+        <w:rPr>
+          <w:rFonts w:eastAsia="汉仪智楷繁" w:cs="宋体"/>
+          <w:sz w:val="40"/>
+        </w:rPr>
+        <w:t>Cannot be cached;</w:t>
+      </w:r>
+    </w:p>
+    <w:p>
+      <w:pPr>
+        <w:pStyle w:val="ListParagraph"/>
+        <w:numPr>
+          <w:ilvl w:val="0"/>
+          <w:numId w:val="2"/>
+        </w:numPr>
+        <w:rPr>
+          <w:rFonts w:eastAsia="汉仪智楷繁" w:cs="宋体"/>
+          <w:sz w:val="40"/>
+        </w:rPr>
+      </w:pPr>
+      <w:r>
+        <w:rPr>
+          <w:rFonts w:eastAsia="汉仪智楷繁" w:cs="宋体"/>
+          <w:sz w:val="40"/>
+        </w:rPr>
+        <w:t>Not in browser history;</w:t>
+      </w:r>
+    </w:p>
+    <w:p>
+      <w:pPr>
+        <w:pStyle w:val="ListParagraph"/>
+        <w:numPr>
+          <w:ilvl w:val="0"/>
+          <w:numId w:val="2"/>
+        </w:numPr>
+        <w:rPr>
+          <w:rFonts w:eastAsia="汉仪智楷繁" w:cs="宋体"/>
+          <w:sz w:val="40"/>
+        </w:rPr>
+      </w:pPr>
+      <w:r>
+        <w:rPr>
+          <w:rFonts w:eastAsia="汉仪智楷繁" w:cs="宋体"/>
+          <w:sz w:val="40"/>
+        </w:rPr>
+        <w:t>Cannot be bookmarked;</w:t>
+      </w:r>
+    </w:p>
+    <w:p>
+      <w:pPr>
+        <w:pStyle w:val="ListParagraph"/>
+        <w:numPr>
+          <w:ilvl w:val="0"/>
+          <w:numId w:val="2"/>
+        </w:numPr>
+        <w:rPr>
+          <w:rFonts w:eastAsia="汉仪智楷繁" w:cs="宋体"/>
+          <w:sz w:val="40"/>
+        </w:rPr>
+      </w:pPr>
+      <w:r>
+        <w:rPr>
+          <w:rFonts w:eastAsia="汉仪智楷繁" w:cs="宋体"/>
+          <w:sz w:val="40"/>
+        </w:rPr>
+        <w:t>Not added to URL;</w:t>
+      </w:r>
+    </w:p>
+    <w:p>
+      <w:pPr>
+        <w:pStyle w:val="ListParagraph"/>
+        <w:numPr>
+          <w:ilvl w:val="0"/>
+          <w:numId w:val="2"/>
+        </w:numPr>
+        <w:rPr>
+          <w:rFonts w:eastAsia="汉仪智楷繁" w:cs="宋体"/>
+          <w:sz w:val="40"/>
+        </w:rPr>
+      </w:pPr>
+      <w:r>
+        <w:rPr>
+          <w:rFonts w:eastAsia="汉仪智楷繁" w:cs="宋体"/>
+          <w:sz w:val="40"/>
+        </w:rPr>
+        <w:t>No length restriction;</w:t>
+      </w:r>
+    </w:p>
+    <w:p>
+      <w:pPr>
+        <w:rPr>
+          <w:rFonts w:eastAsia="汉仪智楷繁" w:cs="宋体"/>
+          <w:sz w:val="40"/>
+        </w:rPr>
+      </w:pPr>
+    </w:p>
+    <w:p>
+      <w:pPr>
+        <w:rPr>
+          <w:rFonts w:eastAsia="汉仪智楷繁" w:cs="宋体"/>
+          <w:sz w:val="40"/>
+        </w:rPr>
+      </w:pPr>
+      <w:r>
+        <w:rPr>
+          <w:rFonts w:eastAsia="汉仪智楷繁" w:cs="宋体"/>
+          <w:sz w:val="40"/>
+        </w:rPr>
+        <w:t xml:space="preserve">HTTP 1.0: every time you use http </w:t>
+      </w:r>
+      <w:proofErr w:type="gramStart"/>
+      <w:r>
+        <w:rPr>
+          <w:rFonts w:eastAsia="汉仪智楷繁" w:cs="宋体"/>
+          <w:sz w:val="40"/>
+        </w:rPr>
+        <w:t>1.0,like</w:t>
+      </w:r>
+      <w:proofErr w:type="gramEnd"/>
+      <w:r>
+        <w:rPr>
+          <w:rFonts w:eastAsia="汉仪智楷繁" w:cs="宋体"/>
+          <w:sz w:val="40"/>
+        </w:rPr>
+        <w:t xml:space="preserve"> web sends request to server, and then server response the request to web, you need to </w:t>
+      </w:r>
+      <w:proofErr w:type="spellStart"/>
+      <w:r>
+        <w:rPr>
+          <w:rFonts w:eastAsia="汉仪智楷繁" w:cs="宋体"/>
+          <w:sz w:val="40"/>
+        </w:rPr>
+        <w:t>built</w:t>
+      </w:r>
+      <w:proofErr w:type="spellEnd"/>
+      <w:r>
+        <w:rPr>
+          <w:rFonts w:eastAsia="汉仪智楷繁" w:cs="宋体"/>
+          <w:sz w:val="40"/>
+        </w:rPr>
+        <w:t xml:space="preserve"> the connection every time, because after the response to the web, the server will terminate the connection.</w:t>
+      </w:r>
+    </w:p>
+    <w:p>
+      <w:pPr>
+        <w:rPr>
+          <w:rFonts w:eastAsia="汉仪智楷繁" w:cs="宋体"/>
+          <w:sz w:val="40"/>
+        </w:rPr>
+      </w:pPr>
+      <w:r>
+        <w:rPr>
+          <w:rFonts w:eastAsia="汉仪智楷繁" w:cs="宋体"/>
+          <w:sz w:val="40"/>
+        </w:rPr>
+        <w:t>HTTP 1.1: one connection can be used for multiple requests, because the connection won’t be terminated by the server.</w:t>
+      </w:r>
+    </w:p>
+    <w:p>
+      <w:pPr>
+        <w:rPr>
+          <w:rFonts w:eastAsia="汉仪智楷繁" w:cs="宋体"/>
+          <w:sz w:val="40"/>
+        </w:rPr>
+      </w:pPr>
+    </w:p>
+    <w:p>
+      <w:pPr>
+        <w:rPr>
+          <w:rFonts w:eastAsia="汉仪智楷繁" w:cs="宋体"/>
+          <w:sz w:val="40"/>
+        </w:rPr>
+      </w:pPr>
+      <w:r>
+        <w:rPr>
+          <w:rFonts w:eastAsia="汉仪智楷繁" w:cs="宋体"/>
+          <w:sz w:val="40"/>
+        </w:rPr>
+        <w:t>Function:</w:t>
+      </w:r>
+    </w:p>
+    <w:p>
+      <w:pPr>
+        <w:rPr>
+          <w:rFonts w:eastAsia="汉仪智楷繁" w:cs="宋体"/>
+          <w:sz w:val="40"/>
+        </w:rPr>
+      </w:pPr>
+      <w:r>
+        <w:rPr>
+          <w:rFonts w:eastAsia="汉仪智楷繁" w:cs="宋体"/>
+          <w:sz w:val="40"/>
+        </w:rPr>
+        <w:tab/>
+      </w:r>
+      <w:r>
+        <w:rPr>
+          <w:rFonts w:eastAsia="汉仪智楷繁" w:cs="宋体"/>
+          <w:b/>
+          <w:sz w:val="40"/>
+        </w:rPr>
+        <w:t>Accept</w:t>
+      </w:r>
+      <w:r>
+        <w:rPr>
+          <w:rFonts w:eastAsia="汉仪智楷繁" w:cs="宋体"/>
+          <w:sz w:val="40"/>
+        </w:rPr>
+        <w:t xml:space="preserve"> –</w:t>
+      </w:r>
+      <w:r>
+        <w:rPr>
+          <w:rFonts w:eastAsia="汉仪智楷繁" w:cs="宋体"/>
+          <w:sz w:val="40"/>
+        </w:rPr>
+        <w:t xml:space="preserve"> media type supported by web browser</w:t>
+      </w:r>
+      <w:proofErr w:type="gramStart"/>
+      <w:r>
+        <w:rPr>
+          <w:rFonts w:eastAsia="汉仪智楷繁" w:cs="宋体"/>
+          <w:sz w:val="40"/>
+        </w:rPr>
+        <w:t>;</w:t>
+      </w:r>
+      <w:r>
+        <w:rPr>
+          <w:rFonts w:eastAsia="汉仪智楷繁" w:cs="宋体"/>
+          <w:sz w:val="40"/>
+        </w:rPr>
+        <w:t xml:space="preserve"> </w:t>
+      </w:r>
+      <w:r>
+        <w:rPr>
+          <w:rFonts w:eastAsia="汉仪智楷繁" w:cs="宋体"/>
+          <w:sz w:val="40"/>
+        </w:rPr>
+        <w:t>”order</w:t>
+      </w:r>
+      <w:proofErr w:type="gramEnd"/>
+      <w:r>
+        <w:rPr>
+          <w:rFonts w:eastAsia="汉仪智楷繁" w:cs="宋体"/>
+          <w:sz w:val="40"/>
+        </w:rPr>
+        <w:t>”</w:t>
+      </w:r>
+      <w:r>
+        <w:rPr>
+          <w:rFonts w:eastAsia="汉仪智楷繁" w:cs="宋体"/>
+          <w:sz w:val="40"/>
+        </w:rPr>
+        <w:t xml:space="preserve"> defines preferences.</w:t>
+      </w:r>
+    </w:p>
+    <w:p>
+      <w:pPr>
+        <w:rPr>
+          <w:rFonts w:eastAsia="汉仪智楷繁" w:cs="宋体"/>
+          <w:sz w:val="40"/>
+        </w:rPr>
+      </w:pPr>
+      <w:r>
+        <w:rPr>
+          <w:rFonts w:eastAsia="汉仪智楷繁" w:cs="宋体"/>
+          <w:sz w:val="40"/>
+        </w:rPr>
+        <w:lastRenderedPageBreak/>
+        <w:tab/>
+      </w:r>
+      <w:proofErr w:type="spellStart"/>
+      <w:r>
+        <w:rPr>
+          <w:rFonts w:eastAsia="汉仪智楷繁" w:cs="宋体"/>
+          <w:b/>
+          <w:sz w:val="40"/>
+        </w:rPr>
+        <w:t>ETag</w:t>
+      </w:r>
+      <w:proofErr w:type="spellEnd"/>
+      <w:r>
+        <w:rPr>
+          <w:rFonts w:eastAsia="汉仪智楷繁" w:cs="宋体"/>
+          <w:b/>
+          <w:sz w:val="40"/>
+        </w:rPr>
+        <w:t xml:space="preserve"> (entity tag)</w:t>
+      </w:r>
+      <w:r>
+        <w:rPr>
+          <w:rFonts w:eastAsia="汉仪智楷繁" w:cs="宋体"/>
+          <w:sz w:val="40"/>
+        </w:rPr>
+        <w:t xml:space="preserve"> – checks if a cached version of the requested web page is identified to the current web page.</w:t>
+      </w:r>
+    </w:p>
+    <w:p>
+      <w:pPr>
+        <w:rPr>
+          <w:rFonts w:eastAsia="汉仪智楷繁" w:cs="宋体"/>
+          <w:sz w:val="40"/>
+        </w:rPr>
+      </w:pPr>
+      <w:r>
+        <w:rPr>
+          <w:rFonts w:eastAsia="汉仪智楷繁" w:cs="宋体"/>
+          <w:sz w:val="40"/>
+        </w:rPr>
+        <w:tab/>
+      </w:r>
+    </w:p>
+    <w:p>
+      <w:pPr>
+        <w:rPr>
+          <w:rFonts w:eastAsia="汉仪智楷繁" w:cs="宋体"/>
+          <w:sz w:val="40"/>
+        </w:rPr>
+      </w:pPr>
+    </w:p>
+    <w:p>
+      <w:pPr>
+        <w:rPr>
+          <w:rFonts w:eastAsia="汉仪智楷繁" w:cs="宋体"/>
+          <w:sz w:val="40"/>
+        </w:rPr>
+      </w:pPr>
+      <w:r>
+        <w:rPr>
+          <w:rFonts w:eastAsia="汉仪智楷繁" w:cs="宋体"/>
+          <w:sz w:val="40"/>
+        </w:rPr>
+        <w:t>Status Code:</w:t>
+      </w:r>
+    </w:p>
+    <w:p>
+      <w:pPr>
+        <w:rPr>
+          <w:rFonts w:eastAsia="汉仪智楷繁" w:cs="宋体"/>
+          <w:sz w:val="40"/>
+        </w:rPr>
+      </w:pPr>
+      <w:r>
+        <w:rPr>
+          <w:rFonts w:eastAsia="汉仪智楷繁" w:cs="宋体"/>
+          <w:sz w:val="40"/>
+        </w:rPr>
+        <w:tab/>
+        <w:t>200 – OK</w:t>
+      </w:r>
+    </w:p>
+    <w:p>
+      <w:pPr>
+        <w:rPr>
+          <w:rFonts w:eastAsia="汉仪智楷繁" w:cs="宋体"/>
+          <w:sz w:val="40"/>
+        </w:rPr>
+      </w:pPr>
+      <w:r>
+        <w:rPr>
+          <w:rFonts w:eastAsia="汉仪智楷繁" w:cs="宋体"/>
+          <w:sz w:val="40"/>
+        </w:rPr>
+        <w:tab/>
+        <w:t>400 – bad request</w:t>
+      </w:r>
+    </w:p>
+    <w:p>
+      <w:pPr>
+        <w:rPr>
+          <w:rFonts w:eastAsia="汉仪智楷繁" w:cs="宋体"/>
+          <w:sz w:val="40"/>
+        </w:rPr>
+      </w:pPr>
+      <w:r>
+        <w:rPr>
+          <w:rFonts w:eastAsia="汉仪智楷繁" w:cs="宋体"/>
+          <w:sz w:val="40"/>
+        </w:rPr>
+        <w:tab/>
+        <w:t>404 – not find</w:t>
+      </w:r>
+    </w:p>
+    <w:p>
+      <w:pPr>
+        <w:rPr>
+          <w:rFonts w:eastAsia="汉仪智楷繁" w:cs="宋体"/>
+          <w:sz w:val="40"/>
+        </w:rPr>
+      </w:pPr>
+    </w:p>
+    <w:p>
+      <w:pPr>
+        <w:rPr>
+          <w:rFonts w:eastAsia="汉仪智楷繁" w:cs="宋体"/>
+          <w:sz w:val="40"/>
+        </w:rPr>
+      </w:pPr>
+      <w:r>
+        <w:rPr>
+          <w:rFonts w:eastAsia="汉仪智楷繁" w:cs="宋体"/>
+          <w:sz w:val="40"/>
+        </w:rPr>
+        <w:t>HTTP server:</w:t>
+      </w:r>
+    </w:p>
+    <w:p>
+      <w:pPr>
+        <w:pStyle w:val="ListParagraph"/>
+        <w:numPr>
+          <w:ilvl w:val="0"/>
+          <w:numId w:val="3"/>
+        </w:numPr>
+        <w:rPr>
+          <w:rFonts w:eastAsia="汉仪智楷繁" w:cs="宋体"/>
+          <w:sz w:val="40"/>
+        </w:rPr>
+      </w:pPr>
+      <w:r>
+        <w:rPr>
+          <w:rFonts w:eastAsia="汉仪智楷繁" w:cs="宋体"/>
+          <w:sz w:val="40"/>
+        </w:rPr>
+        <w:t>Admin requests a certificate from a trusted certificate authority;</w:t>
+      </w:r>
+    </w:p>
+    <w:p>
+      <w:pPr>
+        <w:pStyle w:val="ListParagraph"/>
+        <w:numPr>
+          <w:ilvl w:val="0"/>
+          <w:numId w:val="3"/>
+        </w:numPr>
+        <w:rPr>
+          <w:rFonts w:eastAsia="汉仪智楷繁" w:cs="宋体"/>
+          <w:sz w:val="40"/>
+        </w:rPr>
+      </w:pPr>
+      <w:r>
+        <w:rPr>
+          <w:rFonts w:eastAsia="汉仪智楷繁" w:cs="宋体"/>
+          <w:sz w:val="40"/>
+        </w:rPr>
+        <w:t xml:space="preserve">Web browsers are distributed with the public key of </w:t>
+      </w:r>
+      <w:r>
+        <w:rPr>
+          <w:rFonts w:eastAsia="汉仪智楷繁" w:cs="宋体"/>
+          <w:sz w:val="40"/>
+        </w:rPr>
+        <w:t>trusted certificated authority;</w:t>
+      </w:r>
+    </w:p>
+    <w:p>
+      <w:pPr>
+        <w:rPr>
+          <w:rFonts w:eastAsia="汉仪智楷繁" w:cs="宋体"/>
+          <w:sz w:val="40"/>
+        </w:rPr>
+      </w:pPr>
+    </w:p>
+    <w:p>
+      <w:pPr>
+        <w:rPr>
+          <w:rFonts w:eastAsia="汉仪智楷繁" w:cs="宋体"/>
+          <w:sz w:val="40"/>
+        </w:rPr>
+      </w:pPr>
+    </w:p>
+    <w:p>
+      <w:pPr>
+        <w:rPr>
+          <w:rFonts w:eastAsia="汉仪智楷繁" w:cs="宋体"/>
+          <w:sz w:val="40"/>
+        </w:rPr>
+      </w:pPr>
+      <w:r>
+        <w:rPr>
+          <w:rFonts w:eastAsia="汉仪智楷繁" w:cs="宋体"/>
+          <w:sz w:val="40"/>
+        </w:rPr>
+        <w:t>SSL:</w:t>
+      </w:r>
+    </w:p>
+    <w:p>
+      <w:pPr>
+        <w:rPr>
+          <w:rFonts w:eastAsia="汉仪智楷繁" w:cs="宋体"/>
+          <w:sz w:val="40"/>
+        </w:rPr>
+      </w:pPr>
+      <w:r>
+        <w:rPr>
+          <w:rFonts w:eastAsia="汉仪智楷繁" w:cs="宋体"/>
+          <w:sz w:val="40"/>
+        </w:rPr>
+        <w:lastRenderedPageBreak/>
+        <w:t>##</w:t>
+      </w:r>
+      <w:r>
+        <w:rPr>
+          <w:rFonts w:eastAsia="汉仪智楷繁" w:cs="宋体"/>
+          <w:sz w:val="40"/>
+        </w:rPr>
+        <w:tab/>
+        <w:t>In handshake protocol, client and server exchange the key, what kind of key is that? It said it is public key. It seems we should learn a lot of public key and private key.</w:t>
+      </w:r>
+    </w:p>
+    <w:p>
+      <w:pPr>
+        <w:rPr>
+          <w:rFonts w:eastAsia="汉仪智楷繁" w:cs="宋体"/>
+          <w:sz w:val="40"/>
+        </w:rPr>
+      </w:pPr>
+    </w:p>
+    <w:p>
+      <w:pPr>
+        <w:rPr>
+          <w:rFonts w:eastAsia="汉仪智楷繁" w:cs="宋体"/>
+          <w:sz w:val="40"/>
+        </w:rPr>
+      </w:pPr>
+      <w:r>
+        <w:rPr>
+          <w:rFonts w:eastAsia="汉仪智楷繁" w:cs="宋体" w:hint="eastAsia"/>
+          <w:sz w:val="40"/>
+        </w:rPr>
+        <w:t>The</w:t>
+      </w:r>
+      <w:r>
+        <w:rPr>
+          <w:rFonts w:eastAsia="汉仪智楷繁" w:cs="宋体"/>
+          <w:sz w:val="40"/>
+        </w:rPr>
+        <w:t xml:space="preserve"> virus designed for Linux </w:t>
+      </w:r>
+      <w:proofErr w:type="gramStart"/>
+      <w:r>
+        <w:rPr>
+          <w:rFonts w:eastAsia="汉仪智楷繁" w:cs="宋体"/>
+          <w:sz w:val="40"/>
+        </w:rPr>
+        <w:t>cant</w:t>
+      </w:r>
+      <w:proofErr w:type="gramEnd"/>
+      <w:r>
+        <w:rPr>
+          <w:rFonts w:eastAsia="汉仪智楷繁" w:cs="宋体"/>
+          <w:sz w:val="40"/>
+        </w:rPr>
+        <w:t xml:space="preserve"> execute in Windows Systems. Same to Windows’ s Virus. </w:t>
+      </w:r>
+    </w:p>
+    <w:p>
+      <w:pPr>
+        <w:rPr>
+          <w:rFonts w:eastAsia="汉仪智楷繁" w:cs="宋体"/>
+          <w:sz w:val="40"/>
+        </w:rPr>
+      </w:pPr>
+      <w:r>
+        <w:rPr>
+          <w:rFonts w:eastAsia="汉仪智楷繁" w:cs="宋体"/>
+          <w:sz w:val="40"/>
+        </w:rPr>
+        <w:t xml:space="preserve">The Windows virus are more than Linux’s because of the larger number of users in Windows </w:t>
+      </w:r>
+    </w:p>
+    <w:p>
+      <w:pPr>
+        <w:rPr>
+          <w:rFonts w:eastAsia="汉仪智楷繁" w:cs="宋体"/>
+          <w:sz w:val="40"/>
+        </w:rPr>
+      </w:pPr>
+    </w:p>
+    <w:p>
+      <w:pPr>
+        <w:rPr>
+          <w:rFonts w:eastAsia="汉仪智楷繁" w:cs="宋体"/>
+          <w:sz w:val="40"/>
+        </w:rPr>
+      </w:pPr>
+      <w:r>
+        <w:rPr>
+          <w:rFonts w:eastAsia="汉仪智楷繁" w:cs="宋体"/>
+          <w:sz w:val="40"/>
+        </w:rPr>
+        <w:t>How to distinguish whether the program has been infected: check the size of the program, if it is infected, it has a larger size than it should be.</w:t>
+      </w:r>
+    </w:p>
+    <w:p>
+      <w:pPr>
+        <w:rPr>
+          <w:rFonts w:eastAsia="汉仪智楷繁" w:cs="宋体"/>
+          <w:sz w:val="40"/>
+        </w:rPr>
+      </w:pPr>
+    </w:p>
+    <w:p>
+      <w:pPr>
+        <w:rPr>
+          <w:rFonts w:eastAsia="汉仪智楷繁" w:cs="宋体"/>
+          <w:sz w:val="40"/>
+        </w:rPr>
+      </w:pPr>
+      <w:r>
+        <w:rPr>
+          <w:rFonts w:eastAsia="汉仪智楷繁" w:cs="宋体"/>
+          <w:sz w:val="40"/>
+        </w:rPr>
+        <w:t>So, we can compress the program when we try to infect it by virus. Compress(prog)=size (Prog’+</w:t>
+      </w:r>
+      <w:proofErr w:type="spellStart"/>
+      <w:r>
+        <w:rPr>
+          <w:rFonts w:eastAsia="汉仪智楷繁" w:cs="宋体"/>
+          <w:sz w:val="40"/>
+        </w:rPr>
+        <w:t>pendings+virus</w:t>
+      </w:r>
+      <w:proofErr w:type="spellEnd"/>
+      <w:r>
+        <w:rPr>
+          <w:rFonts w:eastAsia="汉仪智楷繁" w:cs="宋体"/>
+          <w:sz w:val="40"/>
+        </w:rPr>
+        <w:t>)</w:t>
+      </w:r>
+    </w:p>
+    <w:p>
+      <w:pPr>
+        <w:rPr>
+          <w:rFonts w:eastAsia="汉仪智楷繁" w:cs="宋体"/>
+          <w:sz w:val="40"/>
+        </w:rPr>
+      </w:pPr>
+    </w:p>
+    <w:p>
+      <w:pPr>
+        <w:rPr>
+          <w:rFonts w:eastAsia="汉仪智楷繁" w:cs="宋体"/>
+          <w:sz w:val="40"/>
+        </w:rPr>
+      </w:pPr>
+      <w:r>
+        <w:rPr>
+          <w:rFonts w:eastAsia="汉仪智楷繁" w:cs="宋体"/>
+          <w:sz w:val="40"/>
+        </w:rPr>
+        <w:t>Polymorphic Virus: contains encryption copy of virus and decryption module.</w:t>
+      </w:r>
+    </w:p>
+    <w:p>
+      <w:pPr>
+        <w:rPr>
+          <w:rFonts w:eastAsia="汉仪智楷繁" w:cs="宋体"/>
+          <w:sz w:val="40"/>
+        </w:rPr>
+      </w:pPr>
+    </w:p>
+    <w:p>
+      <w:pPr>
+        <w:rPr>
+          <w:rFonts w:eastAsia="汉仪智楷繁" w:cs="宋体"/>
+          <w:sz w:val="40"/>
+        </w:rPr>
+      </w:pPr>
+    </w:p>
+    <w:p>
+      <w:pPr>
+        <w:rPr>
+          <w:rFonts w:eastAsia="汉仪智楷繁" w:cs="宋体"/>
+          <w:sz w:val="40"/>
+        </w:rPr>
+      </w:pPr>
+      <w:r>
+        <w:rPr>
+          <w:rFonts w:eastAsia="汉仪智楷繁" w:cs="宋体"/>
+          <w:sz w:val="40"/>
+        </w:rPr>
+        <w:t>Master boot record:</w:t>
+      </w:r>
+    </w:p>
+    <w:p>
+      <w:pPr>
+        <w:pStyle w:val="ListParagraph"/>
+        <w:numPr>
+          <w:ilvl w:val="0"/>
+          <w:numId w:val="4"/>
+        </w:numPr>
+        <w:rPr>
+          <w:rFonts w:eastAsia="汉仪智楷繁" w:cs="宋体"/>
+          <w:sz w:val="40"/>
+        </w:rPr>
+      </w:pPr>
+      <w:r>
+        <w:rPr>
+          <w:rFonts w:eastAsia="汉仪智楷繁" w:cs="宋体"/>
+          <w:sz w:val="40"/>
+        </w:rPr>
+        <w:lastRenderedPageBreak/>
+        <w:t>1</w:t>
+      </w:r>
+      <w:r>
+        <w:rPr>
+          <w:rFonts w:eastAsia="汉仪智楷繁" w:cs="宋体"/>
+          <w:sz w:val="40"/>
+          <w:vertAlign w:val="superscript"/>
+        </w:rPr>
+        <w:t>st</w:t>
+      </w:r>
+      <w:r>
+        <w:rPr>
+          <w:rFonts w:eastAsia="汉仪智楷繁" w:cs="宋体"/>
+          <w:sz w:val="40"/>
+        </w:rPr>
+        <w:t xml:space="preserve"> sector of hard disk;</w:t>
+      </w:r>
+    </w:p>
+    <w:p>
+      <w:pPr>
+        <w:pStyle w:val="ListParagraph"/>
+        <w:numPr>
+          <w:ilvl w:val="0"/>
+          <w:numId w:val="4"/>
+        </w:numPr>
+        <w:rPr>
+          <w:rFonts w:eastAsia="汉仪智楷繁" w:cs="宋体"/>
+          <w:sz w:val="40"/>
+        </w:rPr>
+      </w:pPr>
+      <w:r>
+        <w:rPr>
+          <w:rFonts w:eastAsia="汉仪智楷繁" w:cs="宋体"/>
+          <w:sz w:val="40"/>
+        </w:rPr>
+        <w:t xml:space="preserve"> Created when the computer is partitioned;</w:t>
+      </w:r>
+    </w:p>
+    <w:p>
+      <w:pPr>
+        <w:pStyle w:val="ListParagraph"/>
+        <w:numPr>
+          <w:ilvl w:val="0"/>
+          <w:numId w:val="4"/>
+        </w:numPr>
+        <w:rPr>
+          <w:rFonts w:eastAsia="汉仪智楷繁" w:cs="宋体"/>
+          <w:sz w:val="40"/>
+        </w:rPr>
+      </w:pPr>
+      <w:r>
+        <w:rPr>
+          <w:rFonts w:eastAsia="汉仪智楷繁" w:cs="宋体"/>
+          <w:sz w:val="40"/>
+        </w:rPr>
+        <w:t>Boot loader a partition table</w:t>
+      </w:r>
+    </w:p>
+    <w:p>
+      <w:pPr>
+        <w:rPr>
+          <w:rFonts w:eastAsia="汉仪智楷繁" w:cs="宋体"/>
+          <w:sz w:val="40"/>
+        </w:rPr>
+      </w:pPr>
+    </w:p>
+    <w:p>
+      <w:pPr>
+        <w:rPr>
+          <w:rFonts w:eastAsia="汉仪智楷繁" w:cs="宋体"/>
+          <w:sz w:val="40"/>
+        </w:rPr>
+      </w:pPr>
+      <w:r>
+        <w:rPr>
+          <w:rFonts w:eastAsia="汉仪智楷繁" w:cs="宋体"/>
+          <w:sz w:val="40"/>
+        </w:rPr>
+        <w:t>User Mode Rootkits:</w:t>
+      </w:r>
+    </w:p>
+    <w:p>
+      <w:pPr>
+        <w:pStyle w:val="ListParagraph"/>
+        <w:numPr>
+          <w:ilvl w:val="0"/>
+          <w:numId w:val="5"/>
+        </w:numPr>
+        <w:rPr>
+          <w:rFonts w:eastAsia="汉仪智楷繁" w:cs="宋体"/>
+          <w:sz w:val="40"/>
+        </w:rPr>
+      </w:pPr>
+      <w:r>
+        <w:rPr>
+          <w:rFonts w:eastAsia="汉仪智楷繁" w:cs="宋体"/>
+          <w:sz w:val="40"/>
+        </w:rPr>
+        <w:t>W -  who is using the computer and what they are doing;</w:t>
+      </w:r>
+    </w:p>
+    <w:p>
+      <w:pPr>
+        <w:pStyle w:val="ListParagraph"/>
+        <w:numPr>
+          <w:ilvl w:val="0"/>
+          <w:numId w:val="5"/>
+        </w:numPr>
+        <w:rPr>
+          <w:rFonts w:eastAsia="汉仪智楷繁" w:cs="宋体"/>
+          <w:sz w:val="40"/>
+        </w:rPr>
+      </w:pPr>
+      <w:proofErr w:type="spellStart"/>
+      <w:r>
+        <w:rPr>
+          <w:rFonts w:eastAsia="汉仪智楷繁" w:cs="宋体"/>
+          <w:sz w:val="40"/>
+        </w:rPr>
+        <w:t>df</w:t>
+      </w:r>
+      <w:proofErr w:type="spellEnd"/>
+      <w:r>
+        <w:rPr>
+          <w:rFonts w:eastAsia="汉仪智楷繁" w:cs="宋体"/>
+          <w:sz w:val="40"/>
+        </w:rPr>
+        <w:t xml:space="preserve"> - display available disk </w:t>
+      </w:r>
+      <w:proofErr w:type="spellStart"/>
+      <w:r>
+        <w:rPr>
+          <w:rFonts w:eastAsia="汉仪智楷繁" w:cs="宋体"/>
+          <w:sz w:val="40"/>
+        </w:rPr>
+        <w:t>spacs</w:t>
+      </w:r>
+      <w:proofErr w:type="spellEnd"/>
+      <w:r>
+        <w:rPr>
+          <w:rFonts w:eastAsia="汉仪智楷繁" w:cs="宋体"/>
+          <w:sz w:val="40"/>
+        </w:rPr>
+        <w:t>;</w:t>
+      </w:r>
+    </w:p>
+    <w:p>
+      <w:pPr>
+        <w:pStyle w:val="ListParagraph"/>
+        <w:numPr>
+          <w:ilvl w:val="0"/>
+          <w:numId w:val="5"/>
+        </w:numPr>
+        <w:rPr>
+          <w:rFonts w:eastAsia="汉仪智楷繁" w:cs="宋体"/>
+          <w:sz w:val="40"/>
+        </w:rPr>
+      </w:pPr>
+      <w:proofErr w:type="spellStart"/>
+      <w:r>
+        <w:rPr>
+          <w:rFonts w:eastAsia="汉仪智楷繁" w:cs="宋体"/>
+          <w:sz w:val="40"/>
+        </w:rPr>
+        <w:t>ps</w:t>
+      </w:r>
+      <w:proofErr w:type="spellEnd"/>
+      <w:r>
+        <w:rPr>
+          <w:rFonts w:eastAsia="汉仪智楷繁" w:cs="宋体"/>
+          <w:sz w:val="40"/>
+        </w:rPr>
+        <w:t xml:space="preserve"> - process status;</w:t>
+      </w:r>
+    </w:p>
+    <w:p>
+      <w:pPr>
+        <w:pStyle w:val="ListParagraph"/>
+        <w:numPr>
+          <w:ilvl w:val="0"/>
+          <w:numId w:val="5"/>
+        </w:numPr>
+        <w:rPr>
+          <w:rFonts w:eastAsia="汉仪智楷繁" w:cs="宋体"/>
+          <w:sz w:val="40"/>
+        </w:rPr>
+      </w:pPr>
+      <w:r>
+        <w:rPr>
+          <w:rFonts w:eastAsia="汉仪智楷繁" w:cs="宋体"/>
+          <w:sz w:val="40"/>
+        </w:rPr>
+        <w:t>who - who is using the computer;</w:t>
+      </w:r>
+    </w:p>
+    <w:p>
+      <w:pPr>
+        <w:pStyle w:val="ListParagraph"/>
+        <w:numPr>
+          <w:ilvl w:val="0"/>
+          <w:numId w:val="5"/>
+        </w:numPr>
+        <w:rPr>
+          <w:rFonts w:eastAsia="汉仪智楷繁" w:cs="宋体"/>
+          <w:sz w:val="40"/>
+        </w:rPr>
+      </w:pPr>
+      <w:r>
+        <w:rPr>
+          <w:rFonts w:eastAsia="汉仪智楷繁" w:cs="宋体"/>
+          <w:sz w:val="40"/>
+        </w:rPr>
+        <w:t xml:space="preserve">top - top </w:t>
+      </w:r>
+      <w:proofErr w:type="spellStart"/>
+      <w:r>
+        <w:rPr>
+          <w:rFonts w:eastAsia="汉仪智楷繁" w:cs="宋体"/>
+          <w:sz w:val="40"/>
+        </w:rPr>
+        <w:t>cpu</w:t>
+      </w:r>
+      <w:proofErr w:type="spellEnd"/>
+      <w:r>
+        <w:rPr>
+          <w:rFonts w:eastAsia="汉仪智楷繁" w:cs="宋体"/>
+          <w:sz w:val="40"/>
+        </w:rPr>
+        <w:t xml:space="preserve"> process;</w:t>
+      </w:r>
+    </w:p>
+    <w:p>
+      <w:pPr>
+        <w:pStyle w:val="ListParagraph"/>
+        <w:numPr>
+          <w:ilvl w:val="0"/>
+          <w:numId w:val="5"/>
+        </w:numPr>
+        <w:rPr>
+          <w:rFonts w:eastAsia="汉仪智楷繁" w:cs="宋体"/>
+          <w:sz w:val="40"/>
+        </w:rPr>
+      </w:pPr>
+      <w:r>
+        <w:rPr>
+          <w:rFonts w:eastAsia="汉仪智楷繁" w:cs="宋体"/>
+          <w:sz w:val="40"/>
+        </w:rPr>
+        <w:t>last – last few login/logout activities (activities after computer file was created)</w:t>
+      </w:r>
+    </w:p>
+    <w:p>
+      <w:pPr>
+        <w:rPr>
+          <w:rFonts w:eastAsia="汉仪智楷繁" w:cs="宋体"/>
+          <w:sz w:val="40"/>
+        </w:rPr>
+      </w:pPr>
+    </w:p>
+    <w:p>
+      <w:pPr>
+        <w:rPr>
+          <w:rFonts w:eastAsia="汉仪智楷繁" w:cs="宋体"/>
+          <w:sz w:val="40"/>
+        </w:rPr>
+      </w:pPr>
+      <w:r>
+        <w:rPr>
+          <w:rFonts w:eastAsia="汉仪智楷繁" w:cs="宋体"/>
+          <w:sz w:val="40"/>
+        </w:rPr>
+        <w:t>attacker can modify the pointer (</w:t>
+      </w:r>
+      <w:proofErr w:type="spellStart"/>
+      <w:r>
+        <w:rPr>
+          <w:rFonts w:eastAsia="汉仪智楷繁" w:cs="宋体" w:hint="eastAsia"/>
+          <w:sz w:val="40"/>
+        </w:rPr>
+        <w:t>syscall</w:t>
+      </w:r>
+      <w:proofErr w:type="spellEnd"/>
+      <w:r>
+        <w:rPr>
+          <w:rFonts w:eastAsia="汉仪智楷繁" w:cs="宋体"/>
+          <w:sz w:val="40"/>
+        </w:rPr>
+        <w:t xml:space="preserve"> </w:t>
       </w:r>
       <w:r>
         <w:rPr>
           <w:rFonts w:ascii="宋体" w:eastAsia="宋体" w:hAnsi="宋体" w:cs="宋体" w:hint="eastAsia"/>
           <w:sz w:val="40"/>
         </w:rPr>
-        <w:t>、</w:t>
-      </w:r>
-      <w:r>
-        <w:rPr>
-          <w:rFonts w:ascii="汉仪智楷繁" w:eastAsia="汉仪智楷繁" w:hAnsi="宋体" w:cs="宋体"/>
-          <w:sz w:val="40"/>
-        </w:rPr>
-        <w:t>sprint</w:t>
-      </w:r>
-    </w:p>
-    <w:p>
-      <w:pPr>
-        <w:rPr>
-          <w:rFonts w:ascii="汉仪智楷繁" w:eastAsia="汉仪智楷繁" w:hAnsi="宋体" w:cs="宋体"/>
-          <w:sz w:val="40"/>
-        </w:rPr>
-      </w:pPr>
-      <w:r>
-        <w:rPr>
-          <w:rFonts w:ascii="汉仪智楷繁" w:eastAsia="汉仪智楷繁" w:hAnsi="宋体" w:cs="宋体"/>
-          <w:sz w:val="40"/>
-        </w:rPr>
-        <w:t>TCP: Connection-oriented,</w:t>
-      </w:r>
-      <w:r>
-        <w:rPr>
-          <w:rFonts w:ascii="汉仪智楷繁" w:eastAsia="汉仪智楷繁" w:hAnsi="宋体" w:cs="宋体"/>
-          <w:sz w:val="40"/>
-        </w:rPr>
-        <w:t xml:space="preserve"> data will not be lost or reordered</w:t>
-      </w:r>
-    </w:p>
-    <w:p>
-      <w:pPr>
-        <w:rPr>
-          <w:rFonts w:ascii="汉仪智楷繁" w:eastAsia="汉仪智楷繁" w:hAnsi="宋体" w:cs="宋体"/>
-          <w:sz w:val="40"/>
-        </w:rPr>
-      </w:pPr>
-      <w:r>
-        <w:rPr>
-          <w:rFonts w:ascii="汉仪智楷繁" w:eastAsia="汉仪智楷繁" w:hAnsi="宋体" w:cs="宋体"/>
-          <w:sz w:val="40"/>
-        </w:rPr>
-        <w:t>UDP: Connectionless</w:t>
-      </w:r>
-      <w:r>
-        <w:rPr>
-          <w:rFonts w:ascii="汉仪智楷繁" w:eastAsia="汉仪智楷繁" w:hAnsi="宋体" w:cs="宋体"/>
-          <w:sz w:val="40"/>
-        </w:rPr>
-        <w:t xml:space="preserve">, data may be lost or reordered, but faster </w:t>
-      </w:r>
-    </w:p>
-    <w:p>
-      <w:pPr>
-        <w:rPr>
-          <w:rFonts w:ascii="汉仪智楷繁" w:eastAsia="汉仪智楷繁" w:hAnsi="宋体" w:cs="宋体"/>
-          <w:sz w:val="40"/>
-        </w:rPr>
-      </w:pPr>
-    </w:p>
-    <w:p>
-      <w:pPr>
-        <w:rPr>
-          <w:rFonts w:ascii="汉仪智楷繁" w:eastAsia="汉仪智楷繁" w:hAnsi="宋体" w:cs="宋体"/>
-          <w:sz w:val="40"/>
-        </w:rPr>
-      </w:pPr>
-      <w:r>
-        <w:rPr>
-          <w:rFonts w:ascii="汉仪智楷繁" w:eastAsia="汉仪智楷繁" w:hAnsi="宋体" w:cs="宋体"/>
-          <w:sz w:val="40"/>
-        </w:rPr>
-        <w:t>Router: transfer the data over different network</w:t>
-      </w:r>
-    </w:p>
-    <w:p>
-      <w:pPr>
-        <w:rPr>
-          <w:rFonts w:ascii="汉仪智楷繁" w:eastAsia="汉仪智楷繁" w:hAnsi="宋体" w:cs="宋体"/>
-          <w:sz w:val="40"/>
-        </w:rPr>
-      </w:pPr>
-      <w:r>
-        <w:rPr>
-          <w:rFonts w:ascii="汉仪智楷繁" w:eastAsia="汉仪智楷繁" w:hAnsi="宋体" w:cs="宋体"/>
-          <w:sz w:val="40"/>
-        </w:rPr>
-        <w:t>Bridge: transfer the data in the same network</w:t>
-      </w:r>
-    </w:p>
-    <w:p>
-      <w:pPr>
-        <w:rPr>
-          <w:rFonts w:ascii="汉仪智楷繁" w:eastAsia="汉仪智楷繁" w:hAnsi="宋体" w:cs="宋体"/>
-          <w:sz w:val="40"/>
-        </w:rPr>
-      </w:pPr>
+        <w:t>产生一个pointer，然后pointer指向我们需要的</w:t>
+      </w:r>
+      <w:proofErr w:type="spellStart"/>
+      <w:r>
+        <w:rPr>
+          <w:rFonts w:ascii="宋体" w:eastAsia="宋体" w:hAnsi="宋体" w:cs="宋体" w:hint="eastAsia"/>
+          <w:sz w:val="40"/>
+        </w:rPr>
+        <w:t>syscall</w:t>
+      </w:r>
+      <w:proofErr w:type="spellEnd"/>
+      <w:r>
+        <w:rPr>
+          <w:rFonts w:eastAsia="汉仪智楷繁" w:cs="宋体"/>
+          <w:sz w:val="40"/>
+        </w:rPr>
+        <w:t xml:space="preserve">), then the pointer gets the </w:t>
+      </w:r>
+      <w:proofErr w:type="spellStart"/>
+      <w:r>
+        <w:rPr>
+          <w:rFonts w:eastAsia="汉仪智楷繁" w:cs="宋体"/>
+          <w:sz w:val="40"/>
+        </w:rPr>
+        <w:t>syscall</w:t>
+      </w:r>
+      <w:proofErr w:type="spellEnd"/>
+      <w:r>
+        <w:rPr>
+          <w:rFonts w:eastAsia="汉仪智楷繁" w:cs="宋体"/>
+          <w:sz w:val="40"/>
+        </w:rPr>
+        <w:t xml:space="preserve"> and return to the virus rather than it should be.</w:t>
+      </w:r>
+    </w:p>
+    <w:p>
+      <w:pPr>
+        <w:rPr>
+          <w:rFonts w:eastAsia="汉仪智楷繁" w:cs="宋体"/>
+          <w:sz w:val="40"/>
+        </w:rPr>
+      </w:pPr>
+    </w:p>
+    <w:p>
+      <w:pPr>
+        <w:rPr>
+          <w:rFonts w:eastAsia="汉仪智楷繁" w:cs="宋体"/>
+          <w:sz w:val="40"/>
+        </w:rPr>
+      </w:pPr>
+    </w:p>
+    <w:p>
+      <w:pPr>
+        <w:rPr>
+          <w:rFonts w:eastAsia="汉仪智楷繁" w:cs="宋体"/>
+          <w:sz w:val="40"/>
+        </w:rPr>
+      </w:pPr>
+    </w:p>
+    <w:p>
+      <w:pPr>
+        <w:rPr>
+          <w:rFonts w:eastAsia="汉仪智楷繁" w:cs="宋体"/>
+          <w:sz w:val="40"/>
+        </w:rPr>
+      </w:pPr>
+      <w:r>
+        <w:rPr>
+          <w:rFonts w:eastAsia="汉仪智楷繁" w:cs="宋体"/>
+          <w:sz w:val="40"/>
+        </w:rPr>
+        <w:lastRenderedPageBreak/>
+        <w:t>Bank:</w:t>
+      </w:r>
+    </w:p>
+    <w:p>
+      <w:pPr>
+        <w:pStyle w:val="ListParagraph"/>
+        <w:numPr>
+          <w:ilvl w:val="0"/>
+          <w:numId w:val="6"/>
+        </w:numPr>
+        <w:rPr>
+          <w:rFonts w:eastAsia="汉仪智楷繁" w:cs="宋体"/>
+          <w:sz w:val="40"/>
+          <w:u w:val="single"/>
+        </w:rPr>
+      </w:pPr>
+      <w:proofErr w:type="gramStart"/>
+      <w:r>
+        <w:rPr>
+          <w:rFonts w:eastAsia="汉仪智楷繁" w:cs="宋体"/>
+          <w:sz w:val="40"/>
+        </w:rPr>
+        <w:t>E(</w:t>
+      </w:r>
+      <w:proofErr w:type="gramEnd"/>
+      <w:r>
+        <w:rPr>
+          <w:rFonts w:eastAsia="汉仪智楷繁" w:cs="宋体"/>
+          <w:sz w:val="40"/>
+        </w:rPr>
+        <w:t xml:space="preserve">Ks,(PI || DS || OIMD)) ; </w:t>
+      </w:r>
+      <w:r>
+        <w:rPr>
+          <w:rFonts w:eastAsia="汉仪智楷繁" w:cs="宋体"/>
+          <w:sz w:val="40"/>
+          <w:u w:val="single"/>
+        </w:rPr>
+        <w:t>E(</w:t>
+      </w:r>
+      <w:proofErr w:type="spellStart"/>
+      <w:r>
+        <w:rPr>
+          <w:rFonts w:eastAsia="汉仪智楷繁" w:cs="宋体"/>
+          <w:sz w:val="40"/>
+          <w:u w:val="single"/>
+        </w:rPr>
+        <w:t>Pub,Ks</w:t>
+      </w:r>
+      <w:proofErr w:type="spellEnd"/>
+      <w:r>
+        <w:rPr>
+          <w:rFonts w:eastAsia="汉仪智楷繁" w:cs="宋体"/>
+          <w:sz w:val="40"/>
+          <w:u w:val="single"/>
+        </w:rPr>
+        <w:t>)</w:t>
+      </w:r>
+      <w:r>
+        <w:rPr>
+          <w:rFonts w:eastAsia="汉仪智楷繁" w:cs="宋体"/>
+          <w:sz w:val="40"/>
+          <w:u w:val="single"/>
+        </w:rPr>
+        <w:t>-&gt;for digital envelop</w:t>
+      </w:r>
+    </w:p>
+    <w:p>
+      <w:pPr>
+        <w:pStyle w:val="ListParagraph"/>
+        <w:numPr>
+          <w:ilvl w:val="0"/>
+          <w:numId w:val="6"/>
+        </w:numPr>
+        <w:rPr>
+          <w:rFonts w:eastAsia="汉仪智楷繁" w:cs="宋体"/>
+          <w:sz w:val="40"/>
+          <w:u w:val="single"/>
+        </w:rPr>
+      </w:pPr>
+      <w:r>
+        <w:rPr>
+          <w:rFonts w:eastAsia="汉仪智楷繁" w:cs="宋体"/>
+          <w:sz w:val="40"/>
+        </w:rPr>
+        <w:t>E(Ks`, E(</w:t>
+      </w:r>
+      <w:proofErr w:type="spellStart"/>
+      <w:r>
+        <w:rPr>
+          <w:rFonts w:eastAsia="汉仪智楷繁" w:cs="宋体"/>
+          <w:sz w:val="40"/>
+        </w:rPr>
+        <w:t>Priv</w:t>
+      </w:r>
+      <w:proofErr w:type="spellEnd"/>
+      <w:r>
+        <w:rPr>
+          <w:rFonts w:eastAsia="汉仪智楷繁" w:cs="宋体"/>
+          <w:sz w:val="40"/>
+        </w:rPr>
+        <w:t>-m,  Transaction-ID)) –&gt;</w:t>
+      </w:r>
       <w:bookmarkStart w:id="0" w:name="_GoBack"/>
       <w:bookmarkEnd w:id="0"/>
-    </w:p>
-    <w:p>
-      <w:pPr>
-        <w:rPr>
-          <w:rFonts w:ascii="汉仪智楷繁" w:eastAsia="汉仪智楷繁" w:hAnsi="宋体" w:cs="宋体" w:hint="eastAsia"/>
+      <w:r>
+        <w:rPr>
+          <w:rFonts w:eastAsia="汉仪智楷繁" w:cs="宋体"/>
+          <w:sz w:val="40"/>
+        </w:rPr>
+        <w:t xml:space="preserve"> authorization block; E(</w:t>
+      </w:r>
+      <w:proofErr w:type="spellStart"/>
+      <w:r>
+        <w:rPr>
+          <w:rFonts w:eastAsia="汉仪智楷繁" w:cs="宋体"/>
+          <w:sz w:val="40"/>
+        </w:rPr>
+        <w:t>Pub,Ks</w:t>
+      </w:r>
+      <w:proofErr w:type="spellEnd"/>
+      <w:r>
+        <w:rPr>
+          <w:rFonts w:eastAsia="汉仪智楷繁" w:cs="宋体"/>
+          <w:sz w:val="40"/>
+        </w:rPr>
+        <w:t>’)-&gt;digital Envelop</w:t>
+      </w:r>
+    </w:p>
+    <w:p>
+      <w:pPr>
+        <w:pStyle w:val="ListParagraph"/>
+        <w:numPr>
+          <w:ilvl w:val="0"/>
+          <w:numId w:val="6"/>
+        </w:numPr>
+        <w:rPr>
+          <w:rFonts w:eastAsia="汉仪智楷繁" w:cs="宋体"/>
+          <w:sz w:val="40"/>
+          <w:u w:val="single"/>
+        </w:rPr>
+      </w:pPr>
+      <w:r>
+        <w:rPr>
+          <w:rFonts w:eastAsia="汉仪智楷繁" w:cs="宋体"/>
+          <w:sz w:val="40"/>
+          <w:u w:val="single"/>
+        </w:rPr>
+        <w:t xml:space="preserve">Certificate of merchant and </w:t>
+      </w:r>
+      <w:proofErr w:type="spellStart"/>
+      <w:r>
+        <w:rPr>
+          <w:rFonts w:eastAsia="汉仪智楷繁" w:cs="宋体"/>
+          <w:sz w:val="40"/>
+          <w:u w:val="single"/>
+        </w:rPr>
+        <w:t>cardholds</w:t>
+      </w:r>
+      <w:proofErr w:type="spellEnd"/>
+    </w:p>
+    <w:p>
+      <w:pPr>
+        <w:rPr>
+          <w:rFonts w:eastAsia="汉仪智楷繁" w:cs="宋体"/>
+          <w:sz w:val="40"/>
+        </w:rPr>
+      </w:pPr>
+    </w:p>
+    <w:p>
+      <w:pPr>
+        <w:rPr>
+          <w:rFonts w:eastAsia="汉仪智楷繁" w:cs="宋体"/>
           <w:sz w:val="40"/>
         </w:rPr>
       </w:pPr>
@@ -317,6 +1684,563 @@
     </w:sectPr>
   </w:body>
 </w:document>
+</file>
+
+<file path=word/numbering.xml><?xml version="1.0" encoding="utf-8"?>
+<w:numbering xmlns:wpc="http://schemas.microsoft.com/office/word/2010/wordprocessingCanvas" xmlns:cx="http://schemas.microsoft.com/office/drawing/2014/chartex" xmlns:cx1="http://schemas.microsoft.com/office/drawing/2015/9/8/chartex" xmlns:cx2="http://schemas.microsoft.com/office/drawing/2015/10/21/chartex" xmlns:cx3="http://schemas.microsoft.com/office/drawing/2016/5/9/chartex" xmlns:cx4="http://schemas.microsoft.com/office/drawing/2016/5/10/chartex" xmlns:cx5="http://schemas.microsoft.com/office/drawing/2016/5/11/chartex" xmlns:cx6="http://schemas.microsoft.com/office/drawing/2016/5/12/chartex" xmlns:cx7="http://schemas.microsoft.com/office/drawing/2016/5/13/chartex" xmlns:cx8="http://schemas.microsoft.com/office/drawing/2016/5/14/chartex" xmlns:mc="http://schemas.openxmlformats.org/markup-compatibility/2006" xmlns:aink="http://schemas.microsoft.com/office/drawing/2016/ink" xmlns:am3d="http://schemas.microsoft.com/office/drawing/2017/model3d" xmlns:o="urn:schemas-microsoft-com:office:office" xmlns:r="http://schemas.openxmlformats.org/officeDocument/2006/relationships" xmlns:m="http://schemas.openxmlformats.org/officeDocument/2006/math" xmlns:v="urn:schemas-microsoft-com:vml" xmlns:wp14="http://schemas.microsoft.com/office/word/2010/wordprocessingDrawing" xmlns:wp="http://schemas.openxmlformats.org/drawingml/2006/wordprocessingDrawing" xmlns:w10="urn:schemas-microsoft-com:office:word" xmlns:w="http://schemas.openxmlformats.org/wordprocessingml/2006/main" xmlns:w14="http://schemas.microsoft.com/office/word/2010/wordml" xmlns:w15="http://schemas.microsoft.com/office/word/2012/wordml" xmlns:w16cid="http://schemas.microsoft.com/office/word/2016/wordml/cid" xmlns:w16se="http://schemas.microsoft.com/office/word/2015/wordml/symex" xmlns:wpg="http://schemas.microsoft.com/office/word/2010/wordprocessingGroup" xmlns:wpi="http://schemas.microsoft.com/office/word/2010/wordprocessingInk" xmlns:wne="http://schemas.microsoft.com/office/word/2006/wordml" xmlns:wps="http://schemas.microsoft.com/office/word/2010/wordprocessingShape" mc:Ignorable="w14 w15 w16se w16cid wp14">
+  <w:abstractNum w:abstractNumId="0" w15:restartNumberingAfterBreak="0">
+    <w:nsid w:val="1A4B734A"/>
+    <w:multiLevelType w:val="hybridMultilevel"/>
+    <w:tmpl w:val="9DB6DBC2"/>
+    <w:lvl w:ilvl="0" w:tplc="0409000F">
+      <w:start w:val="1"/>
+      <w:numFmt w:val="decimal"/>
+      <w:lvlText w:val="%1."/>
+      <w:lvlJc w:val="left"/>
+      <w:pPr>
+        <w:ind w:left="720" w:hanging="360"/>
+      </w:pPr>
+      <w:rPr>
+        <w:rFonts w:hint="default"/>
+      </w:rPr>
+    </w:lvl>
+    <w:lvl w:ilvl="1" w:tplc="04090019" w:tentative="1">
+      <w:start w:val="1"/>
+      <w:numFmt w:val="lowerLetter"/>
+      <w:lvlText w:val="%2."/>
+      <w:lvlJc w:val="left"/>
+      <w:pPr>
+        <w:ind w:left="1440" w:hanging="360"/>
+      </w:pPr>
+    </w:lvl>
+    <w:lvl w:ilvl="2" w:tplc="0409001B" w:tentative="1">
+      <w:start w:val="1"/>
+      <w:numFmt w:val="lowerRoman"/>
+      <w:lvlText w:val="%3."/>
+      <w:lvlJc w:val="right"/>
+      <w:pPr>
+        <w:ind w:left="2160" w:hanging="180"/>
+      </w:pPr>
+    </w:lvl>
+    <w:lvl w:ilvl="3" w:tplc="0409000F" w:tentative="1">
+      <w:start w:val="1"/>
+      <w:numFmt w:val="decimal"/>
+      <w:lvlText w:val="%4."/>
+      <w:lvlJc w:val="left"/>
+      <w:pPr>
+        <w:ind w:left="2880" w:hanging="360"/>
+      </w:pPr>
+    </w:lvl>
+    <w:lvl w:ilvl="4" w:tplc="04090019" w:tentative="1">
+      <w:start w:val="1"/>
+      <w:numFmt w:val="lowerLetter"/>
+      <w:lvlText w:val="%5."/>
+      <w:lvlJc w:val="left"/>
+      <w:pPr>
+        <w:ind w:left="3600" w:hanging="360"/>
+      </w:pPr>
+    </w:lvl>
+    <w:lvl w:ilvl="5" w:tplc="0409001B" w:tentative="1">
+      <w:start w:val="1"/>
+      <w:numFmt w:val="lowerRoman"/>
+      <w:lvlText w:val="%6."/>
+      <w:lvlJc w:val="right"/>
+      <w:pPr>
+        <w:ind w:left="4320" w:hanging="180"/>
+      </w:pPr>
+    </w:lvl>
+    <w:lvl w:ilvl="6" w:tplc="0409000F" w:tentative="1">
+      <w:start w:val="1"/>
+      <w:numFmt w:val="decimal"/>
+      <w:lvlText w:val="%7."/>
+      <w:lvlJc w:val="left"/>
+      <w:pPr>
+        <w:ind w:left="5040" w:hanging="360"/>
+      </w:pPr>
+    </w:lvl>
+    <w:lvl w:ilvl="7" w:tplc="04090019" w:tentative="1">
+      <w:start w:val="1"/>
+      <w:numFmt w:val="lowerLetter"/>
+      <w:lvlText w:val="%8."/>
+      <w:lvlJc w:val="left"/>
+      <w:pPr>
+        <w:ind w:left="5760" w:hanging="360"/>
+      </w:pPr>
+    </w:lvl>
+    <w:lvl w:ilvl="8" w:tplc="0409001B" w:tentative="1">
+      <w:start w:val="1"/>
+      <w:numFmt w:val="lowerRoman"/>
+      <w:lvlText w:val="%9."/>
+      <w:lvlJc w:val="right"/>
+      <w:pPr>
+        <w:ind w:left="6480" w:hanging="180"/>
+      </w:pPr>
+    </w:lvl>
+  </w:abstractNum>
+  <w:abstractNum w:abstractNumId="1" w15:restartNumberingAfterBreak="0">
+    <w:nsid w:val="488F4A1F"/>
+    <w:multiLevelType w:val="hybridMultilevel"/>
+    <w:tmpl w:val="C4D0E988"/>
+    <w:lvl w:ilvl="0" w:tplc="0409000F">
+      <w:start w:val="1"/>
+      <w:numFmt w:val="decimal"/>
+      <w:lvlText w:val="%1."/>
+      <w:lvlJc w:val="left"/>
+      <w:pPr>
+        <w:ind w:left="720" w:hanging="360"/>
+      </w:pPr>
+      <w:rPr>
+        <w:rFonts w:hint="default"/>
+      </w:rPr>
+    </w:lvl>
+    <w:lvl w:ilvl="1" w:tplc="04090019" w:tentative="1">
+      <w:start w:val="1"/>
+      <w:numFmt w:val="lowerLetter"/>
+      <w:lvlText w:val="%2."/>
+      <w:lvlJc w:val="left"/>
+      <w:pPr>
+        <w:ind w:left="1440" w:hanging="360"/>
+      </w:pPr>
+    </w:lvl>
+    <w:lvl w:ilvl="2" w:tplc="0409001B" w:tentative="1">
+      <w:start w:val="1"/>
+      <w:numFmt w:val="lowerRoman"/>
+      <w:lvlText w:val="%3."/>
+      <w:lvlJc w:val="right"/>
+      <w:pPr>
+        <w:ind w:left="2160" w:hanging="180"/>
+      </w:pPr>
+    </w:lvl>
+    <w:lvl w:ilvl="3" w:tplc="0409000F" w:tentative="1">
+      <w:start w:val="1"/>
+      <w:numFmt w:val="decimal"/>
+      <w:lvlText w:val="%4."/>
+      <w:lvlJc w:val="left"/>
+      <w:pPr>
+        <w:ind w:left="2880" w:hanging="360"/>
+      </w:pPr>
+    </w:lvl>
+    <w:lvl w:ilvl="4" w:tplc="04090019" w:tentative="1">
+      <w:start w:val="1"/>
+      <w:numFmt w:val="lowerLetter"/>
+      <w:lvlText w:val="%5."/>
+      <w:lvlJc w:val="left"/>
+      <w:pPr>
+        <w:ind w:left="3600" w:hanging="360"/>
+      </w:pPr>
+    </w:lvl>
+    <w:lvl w:ilvl="5" w:tplc="0409001B" w:tentative="1">
+      <w:start w:val="1"/>
+      <w:numFmt w:val="lowerRoman"/>
+      <w:lvlText w:val="%6."/>
+      <w:lvlJc w:val="right"/>
+      <w:pPr>
+        <w:ind w:left="4320" w:hanging="180"/>
+      </w:pPr>
+    </w:lvl>
+    <w:lvl w:ilvl="6" w:tplc="0409000F" w:tentative="1">
+      <w:start w:val="1"/>
+      <w:numFmt w:val="decimal"/>
+      <w:lvlText w:val="%7."/>
+      <w:lvlJc w:val="left"/>
+      <w:pPr>
+        <w:ind w:left="5040" w:hanging="360"/>
+      </w:pPr>
+    </w:lvl>
+    <w:lvl w:ilvl="7" w:tplc="04090019" w:tentative="1">
+      <w:start w:val="1"/>
+      <w:numFmt w:val="lowerLetter"/>
+      <w:lvlText w:val="%8."/>
+      <w:lvlJc w:val="left"/>
+      <w:pPr>
+        <w:ind w:left="5760" w:hanging="360"/>
+      </w:pPr>
+    </w:lvl>
+    <w:lvl w:ilvl="8" w:tplc="0409001B" w:tentative="1">
+      <w:start w:val="1"/>
+      <w:numFmt w:val="lowerRoman"/>
+      <w:lvlText w:val="%9."/>
+      <w:lvlJc w:val="right"/>
+      <w:pPr>
+        <w:ind w:left="6480" w:hanging="180"/>
+      </w:pPr>
+    </w:lvl>
+  </w:abstractNum>
+  <w:abstractNum w:abstractNumId="2" w15:restartNumberingAfterBreak="0">
+    <w:nsid w:val="512D6960"/>
+    <w:multiLevelType w:val="hybridMultilevel"/>
+    <w:tmpl w:val="353CAFD4"/>
+    <w:lvl w:ilvl="0" w:tplc="0409000F">
+      <w:start w:val="1"/>
+      <w:numFmt w:val="decimal"/>
+      <w:lvlText w:val="%1."/>
+      <w:lvlJc w:val="left"/>
+      <w:pPr>
+        <w:ind w:left="720" w:hanging="360"/>
+      </w:pPr>
+      <w:rPr>
+        <w:rFonts w:hint="default"/>
+      </w:rPr>
+    </w:lvl>
+    <w:lvl w:ilvl="1" w:tplc="04090019" w:tentative="1">
+      <w:start w:val="1"/>
+      <w:numFmt w:val="lowerLetter"/>
+      <w:lvlText w:val="%2."/>
+      <w:lvlJc w:val="left"/>
+      <w:pPr>
+        <w:ind w:left="1440" w:hanging="360"/>
+      </w:pPr>
+    </w:lvl>
+    <w:lvl w:ilvl="2" w:tplc="0409001B" w:tentative="1">
+      <w:start w:val="1"/>
+      <w:numFmt w:val="lowerRoman"/>
+      <w:lvlText w:val="%3."/>
+      <w:lvlJc w:val="right"/>
+      <w:pPr>
+        <w:ind w:left="2160" w:hanging="180"/>
+      </w:pPr>
+    </w:lvl>
+    <w:lvl w:ilvl="3" w:tplc="0409000F" w:tentative="1">
+      <w:start w:val="1"/>
+      <w:numFmt w:val="decimal"/>
+      <w:lvlText w:val="%4."/>
+      <w:lvlJc w:val="left"/>
+      <w:pPr>
+        <w:ind w:left="2880" w:hanging="360"/>
+      </w:pPr>
+    </w:lvl>
+    <w:lvl w:ilvl="4" w:tplc="04090019" w:tentative="1">
+      <w:start w:val="1"/>
+      <w:numFmt w:val="lowerLetter"/>
+      <w:lvlText w:val="%5."/>
+      <w:lvlJc w:val="left"/>
+      <w:pPr>
+        <w:ind w:left="3600" w:hanging="360"/>
+      </w:pPr>
+    </w:lvl>
+    <w:lvl w:ilvl="5" w:tplc="0409001B" w:tentative="1">
+      <w:start w:val="1"/>
+      <w:numFmt w:val="lowerRoman"/>
+      <w:lvlText w:val="%6."/>
+      <w:lvlJc w:val="right"/>
+      <w:pPr>
+        <w:ind w:left="4320" w:hanging="180"/>
+      </w:pPr>
+    </w:lvl>
+    <w:lvl w:ilvl="6" w:tplc="0409000F" w:tentative="1">
+      <w:start w:val="1"/>
+      <w:numFmt w:val="decimal"/>
+      <w:lvlText w:val="%7."/>
+      <w:lvlJc w:val="left"/>
+      <w:pPr>
+        <w:ind w:left="5040" w:hanging="360"/>
+      </w:pPr>
+    </w:lvl>
+    <w:lvl w:ilvl="7" w:tplc="04090019" w:tentative="1">
+      <w:start w:val="1"/>
+      <w:numFmt w:val="lowerLetter"/>
+      <w:lvlText w:val="%8."/>
+      <w:lvlJc w:val="left"/>
+      <w:pPr>
+        <w:ind w:left="5760" w:hanging="360"/>
+      </w:pPr>
+    </w:lvl>
+    <w:lvl w:ilvl="8" w:tplc="0409001B" w:tentative="1">
+      <w:start w:val="1"/>
+      <w:numFmt w:val="lowerRoman"/>
+      <w:lvlText w:val="%9."/>
+      <w:lvlJc w:val="right"/>
+      <w:pPr>
+        <w:ind w:left="6480" w:hanging="180"/>
+      </w:pPr>
+    </w:lvl>
+  </w:abstractNum>
+  <w:abstractNum w:abstractNumId="3" w15:restartNumberingAfterBreak="0">
+    <w:nsid w:val="551835C0"/>
+    <w:multiLevelType w:val="hybridMultilevel"/>
+    <w:tmpl w:val="C2B29AA6"/>
+    <w:lvl w:ilvl="0" w:tplc="0409000F">
+      <w:start w:val="1"/>
+      <w:numFmt w:val="decimal"/>
+      <w:lvlText w:val="%1."/>
+      <w:lvlJc w:val="left"/>
+      <w:pPr>
+        <w:ind w:left="720" w:hanging="360"/>
+      </w:pPr>
+      <w:rPr>
+        <w:rFonts w:hint="default"/>
+      </w:rPr>
+    </w:lvl>
+    <w:lvl w:ilvl="1" w:tplc="04090019" w:tentative="1">
+      <w:start w:val="1"/>
+      <w:numFmt w:val="lowerLetter"/>
+      <w:lvlText w:val="%2."/>
+      <w:lvlJc w:val="left"/>
+      <w:pPr>
+        <w:ind w:left="1440" w:hanging="360"/>
+      </w:pPr>
+    </w:lvl>
+    <w:lvl w:ilvl="2" w:tplc="0409001B" w:tentative="1">
+      <w:start w:val="1"/>
+      <w:numFmt w:val="lowerRoman"/>
+      <w:lvlText w:val="%3."/>
+      <w:lvlJc w:val="right"/>
+      <w:pPr>
+        <w:ind w:left="2160" w:hanging="180"/>
+      </w:pPr>
+    </w:lvl>
+    <w:lvl w:ilvl="3" w:tplc="0409000F" w:tentative="1">
+      <w:start w:val="1"/>
+      <w:numFmt w:val="decimal"/>
+      <w:lvlText w:val="%4."/>
+      <w:lvlJc w:val="left"/>
+      <w:pPr>
+        <w:ind w:left="2880" w:hanging="360"/>
+      </w:pPr>
+    </w:lvl>
+    <w:lvl w:ilvl="4" w:tplc="04090019" w:tentative="1">
+      <w:start w:val="1"/>
+      <w:numFmt w:val="lowerLetter"/>
+      <w:lvlText w:val="%5."/>
+      <w:lvlJc w:val="left"/>
+      <w:pPr>
+        <w:ind w:left="3600" w:hanging="360"/>
+      </w:pPr>
+    </w:lvl>
+    <w:lvl w:ilvl="5" w:tplc="0409001B" w:tentative="1">
+      <w:start w:val="1"/>
+      <w:numFmt w:val="lowerRoman"/>
+      <w:lvlText w:val="%6."/>
+      <w:lvlJc w:val="right"/>
+      <w:pPr>
+        <w:ind w:left="4320" w:hanging="180"/>
+      </w:pPr>
+    </w:lvl>
+    <w:lvl w:ilvl="6" w:tplc="0409000F" w:tentative="1">
+      <w:start w:val="1"/>
+      <w:numFmt w:val="decimal"/>
+      <w:lvlText w:val="%7."/>
+      <w:lvlJc w:val="left"/>
+      <w:pPr>
+        <w:ind w:left="5040" w:hanging="360"/>
+      </w:pPr>
+    </w:lvl>
+    <w:lvl w:ilvl="7" w:tplc="04090019" w:tentative="1">
+      <w:start w:val="1"/>
+      <w:numFmt w:val="lowerLetter"/>
+      <w:lvlText w:val="%8."/>
+      <w:lvlJc w:val="left"/>
+      <w:pPr>
+        <w:ind w:left="5760" w:hanging="360"/>
+      </w:pPr>
+    </w:lvl>
+    <w:lvl w:ilvl="8" w:tplc="0409001B" w:tentative="1">
+      <w:start w:val="1"/>
+      <w:numFmt w:val="lowerRoman"/>
+      <w:lvlText w:val="%9."/>
+      <w:lvlJc w:val="right"/>
+      <w:pPr>
+        <w:ind w:left="6480" w:hanging="180"/>
+      </w:pPr>
+    </w:lvl>
+  </w:abstractNum>
+  <w:abstractNum w:abstractNumId="4" w15:restartNumberingAfterBreak="0">
+    <w:nsid w:val="66AF0642"/>
+    <w:multiLevelType w:val="hybridMultilevel"/>
+    <w:tmpl w:val="5D841CC2"/>
+    <w:lvl w:ilvl="0" w:tplc="0409000F">
+      <w:start w:val="1"/>
+      <w:numFmt w:val="decimal"/>
+      <w:lvlText w:val="%1."/>
+      <w:lvlJc w:val="left"/>
+      <w:pPr>
+        <w:ind w:left="720" w:hanging="360"/>
+      </w:pPr>
+      <w:rPr>
+        <w:rFonts w:hint="default"/>
+      </w:rPr>
+    </w:lvl>
+    <w:lvl w:ilvl="1" w:tplc="04090019" w:tentative="1">
+      <w:start w:val="1"/>
+      <w:numFmt w:val="lowerLetter"/>
+      <w:lvlText w:val="%2."/>
+      <w:lvlJc w:val="left"/>
+      <w:pPr>
+        <w:ind w:left="1440" w:hanging="360"/>
+      </w:pPr>
+    </w:lvl>
+    <w:lvl w:ilvl="2" w:tplc="0409001B" w:tentative="1">
+      <w:start w:val="1"/>
+      <w:numFmt w:val="lowerRoman"/>
+      <w:lvlText w:val="%3."/>
+      <w:lvlJc w:val="right"/>
+      <w:pPr>
+        <w:ind w:left="2160" w:hanging="180"/>
+      </w:pPr>
+    </w:lvl>
+    <w:lvl w:ilvl="3" w:tplc="0409000F" w:tentative="1">
+      <w:start w:val="1"/>
+      <w:numFmt w:val="decimal"/>
+      <w:lvlText w:val="%4."/>
+      <w:lvlJc w:val="left"/>
+      <w:pPr>
+        <w:ind w:left="2880" w:hanging="360"/>
+      </w:pPr>
+    </w:lvl>
+    <w:lvl w:ilvl="4" w:tplc="04090019" w:tentative="1">
+      <w:start w:val="1"/>
+      <w:numFmt w:val="lowerLetter"/>
+      <w:lvlText w:val="%5."/>
+      <w:lvlJc w:val="left"/>
+      <w:pPr>
+        <w:ind w:left="3600" w:hanging="360"/>
+      </w:pPr>
+    </w:lvl>
+    <w:lvl w:ilvl="5" w:tplc="0409001B" w:tentative="1">
+      <w:start w:val="1"/>
+      <w:numFmt w:val="lowerRoman"/>
+      <w:lvlText w:val="%6."/>
+      <w:lvlJc w:val="right"/>
+      <w:pPr>
+        <w:ind w:left="4320" w:hanging="180"/>
+      </w:pPr>
+    </w:lvl>
+    <w:lvl w:ilvl="6" w:tplc="0409000F" w:tentative="1">
+      <w:start w:val="1"/>
+      <w:numFmt w:val="decimal"/>
+      <w:lvlText w:val="%7."/>
+      <w:lvlJc w:val="left"/>
+      <w:pPr>
+        <w:ind w:left="5040" w:hanging="360"/>
+      </w:pPr>
+    </w:lvl>
+    <w:lvl w:ilvl="7" w:tplc="04090019" w:tentative="1">
+      <w:start w:val="1"/>
+      <w:numFmt w:val="lowerLetter"/>
+      <w:lvlText w:val="%8."/>
+      <w:lvlJc w:val="left"/>
+      <w:pPr>
+        <w:ind w:left="5760" w:hanging="360"/>
+      </w:pPr>
+    </w:lvl>
+    <w:lvl w:ilvl="8" w:tplc="0409001B" w:tentative="1">
+      <w:start w:val="1"/>
+      <w:numFmt w:val="lowerRoman"/>
+      <w:lvlText w:val="%9."/>
+      <w:lvlJc w:val="right"/>
+      <w:pPr>
+        <w:ind w:left="6480" w:hanging="180"/>
+      </w:pPr>
+    </w:lvl>
+  </w:abstractNum>
+  <w:abstractNum w:abstractNumId="5" w15:restartNumberingAfterBreak="0">
+    <w:nsid w:val="78470B12"/>
+    <w:multiLevelType w:val="hybridMultilevel"/>
+    <w:tmpl w:val="863AE438"/>
+    <w:lvl w:ilvl="0" w:tplc="38C2C82A">
+      <w:start w:val="1"/>
+      <w:numFmt w:val="decimal"/>
+      <w:lvlText w:val="%1."/>
+      <w:lvlJc w:val="left"/>
+      <w:pPr>
+        <w:ind w:left="1080" w:hanging="360"/>
+      </w:pPr>
+      <w:rPr>
+        <w:rFonts w:hint="default"/>
+      </w:rPr>
+    </w:lvl>
+    <w:lvl w:ilvl="1" w:tplc="04090019">
+      <w:start w:val="1"/>
+      <w:numFmt w:val="lowerLetter"/>
+      <w:lvlText w:val="%2."/>
+      <w:lvlJc w:val="left"/>
+      <w:pPr>
+        <w:ind w:left="1800" w:hanging="360"/>
+      </w:pPr>
+    </w:lvl>
+    <w:lvl w:ilvl="2" w:tplc="0409001B" w:tentative="1">
+      <w:start w:val="1"/>
+      <w:numFmt w:val="lowerRoman"/>
+      <w:lvlText w:val="%3."/>
+      <w:lvlJc w:val="right"/>
+      <w:pPr>
+        <w:ind w:left="2520" w:hanging="180"/>
+      </w:pPr>
+    </w:lvl>
+    <w:lvl w:ilvl="3" w:tplc="0409000F" w:tentative="1">
+      <w:start w:val="1"/>
+      <w:numFmt w:val="decimal"/>
+      <w:lvlText w:val="%4."/>
+      <w:lvlJc w:val="left"/>
+      <w:pPr>
+        <w:ind w:left="3240" w:hanging="360"/>
+      </w:pPr>
+    </w:lvl>
+    <w:lvl w:ilvl="4" w:tplc="04090019" w:tentative="1">
+      <w:start w:val="1"/>
+      <w:numFmt w:val="lowerLetter"/>
+      <w:lvlText w:val="%5."/>
+      <w:lvlJc w:val="left"/>
+      <w:pPr>
+        <w:ind w:left="3960" w:hanging="360"/>
+      </w:pPr>
+    </w:lvl>
+    <w:lvl w:ilvl="5" w:tplc="0409001B" w:tentative="1">
+      <w:start w:val="1"/>
+      <w:numFmt w:val="lowerRoman"/>
+      <w:lvlText w:val="%6."/>
+      <w:lvlJc w:val="right"/>
+      <w:pPr>
+        <w:ind w:left="4680" w:hanging="180"/>
+      </w:pPr>
+    </w:lvl>
+    <w:lvl w:ilvl="6" w:tplc="0409000F" w:tentative="1">
+      <w:start w:val="1"/>
+      <w:numFmt w:val="decimal"/>
+      <w:lvlText w:val="%7."/>
+      <w:lvlJc w:val="left"/>
+      <w:pPr>
+        <w:ind w:left="5400" w:hanging="360"/>
+      </w:pPr>
+    </w:lvl>
+    <w:lvl w:ilvl="7" w:tplc="04090019" w:tentative="1">
+      <w:start w:val="1"/>
+      <w:numFmt w:val="lowerLetter"/>
+      <w:lvlText w:val="%8."/>
+      <w:lvlJc w:val="left"/>
+      <w:pPr>
+        <w:ind w:left="6120" w:hanging="360"/>
+      </w:pPr>
+    </w:lvl>
+    <w:lvl w:ilvl="8" w:tplc="0409001B" w:tentative="1">
+      <w:start w:val="1"/>
+      <w:numFmt w:val="lowerRoman"/>
+      <w:lvlText w:val="%9."/>
+      <w:lvlJc w:val="right"/>
+      <w:pPr>
+        <w:ind w:left="6840" w:hanging="180"/>
+      </w:pPr>
+    </w:lvl>
+  </w:abstractNum>
+  <w:num w:numId="1">
+    <w:abstractNumId w:val="1"/>
+  </w:num>
+  <w:num w:numId="2">
+    <w:abstractNumId w:val="3"/>
+  </w:num>
+  <w:num w:numId="3">
+    <w:abstractNumId w:val="2"/>
+  </w:num>
+  <w:num w:numId="4">
+    <w:abstractNumId w:val="0"/>
+  </w:num>
+  <w:num w:numId="5">
+    <w:abstractNumId w:val="4"/>
+  </w:num>
+  <w:num w:numId="6">
+    <w:abstractNumId w:val="5"/>
+  </w:num>
+</w:numbering>
 </file>
 
 <file path=word/styles.xml><?xml version="1.0" encoding="utf-8"?>
@@ -744,6 +2668,17 @@
     <w:semiHidden/>
     <w:unhideWhenUsed/>
   </w:style>
+  <w:style w:type="paragraph" w:styleId="ListParagraph">
+    <w:name w:val="List Paragraph"/>
+    <w:basedOn w:val="Normal"/>
+    <w:uiPriority w:val="34"/>
+    <w:qFormat/>
+    <w:rsid w:val="00C504A6"/>
+    <w:pPr>
+      <w:ind w:left="720"/>
+      <w:contextualSpacing/>
+    </w:pPr>
+  </w:style>
 </w:styles>
 </file>
 
